--- a/src/testzyhgit/framework描述.docx
+++ b/src/testzyhgit/framework描述.docx
@@ -1,384 +1,1365 @@
 
 <file path=word/document.xml><?xml version="1.0" encoding="utf-8"?>
-<w:document xmlns:ve="http://schemas.openxmlformats.org/markup-compatibility/2006" xmlns:o="urn:schemas-microsoft-com:office:office" xmlns:r="http://schemas.openxmlformats.org/officeDocument/2006/relationships" xmlns:m="http://schemas.openxmlformats.org/officeDocument/2006/math" xmlns:v="urn:schemas-microsoft-com:vml" xmlns:wp="http://schemas.openxmlformats.org/drawingml/2006/wordprocessingDrawing" xmlns:w10="urn:schemas-microsoft-com:office:word" xmlns:w="http://schemas.openxmlformats.org/wordprocessingml/2006/main" xmlns:wne="http://schemas.microsoft.com/office/word/2006/wordml">
+<w:document xmlns:wpc="http://schemas.microsoft.com/office/word/2010/wordprocessingCanvas" xmlns:mo="http://schemas.microsoft.com/office/mac/office/2008/main" xmlns:mc="http://schemas.openxmlformats.org/markup-compatibility/2006" xmlns:mv="urn:schemas-microsoft-com:mac:vml" xmlns:o="urn:schemas-microsoft-com:office:office" xmlns:r="http://schemas.openxmlformats.org/officeDocument/2006/relationships" xmlns:m="http://schemas.openxmlformats.org/officeDocument/2006/math" xmlns:v="urn:schemas-microsoft-com:vml" xmlns:wp14="http://schemas.microsoft.com/office/word/2010/wordprocessingDrawing" xmlns:wp="http://schemas.openxmlformats.org/drawingml/2006/wordprocessingDrawing" xmlns:w10="urn:schemas-microsoft-com:office:word" xmlns:w="http://schemas.openxmlformats.org/wordprocessingml/2006/main" xmlns:w14="http://schemas.microsoft.com/office/word/2010/wordml" xmlns:wpg="http://schemas.microsoft.com/office/word/2010/wordprocessingGroup" xmlns:wpi="http://schemas.microsoft.com/office/word/2010/wordprocessingInk" xmlns:wne="http://schemas.microsoft.com/office/word/2006/wordml" xmlns:wps="http://schemas.microsoft.com/office/word/2010/wordprocessingShape" mc:Ignorable="w14 wp14">
   <w:body>
     <w:p>
       <w:pPr>
-        <w:rPr>
-          <w:rFonts w:hint="eastAsia"/>
+        <w:pStyle w:val="a7"/>
+        <w:rPr>
+          <w:rFonts w:hint="eastAsia"/>
+          <w:sz w:val="28"/>
+          <w:szCs w:val="28"/>
         </w:rPr>
       </w:pPr>
       <w:r>
+        <w:rPr>
+          <w:sz w:val="28"/>
+          <w:szCs w:val="28"/>
+        </w:rPr>
         <w:t>主要负责</w:t>
       </w:r>
       <w:r>
+        <w:rPr>
+          <w:sz w:val="28"/>
+          <w:szCs w:val="28"/>
+        </w:rPr>
         <w:t>Android</w:t>
       </w:r>
       <w:r>
+        <w:rPr>
+          <w:sz w:val="28"/>
+          <w:szCs w:val="28"/>
+        </w:rPr>
         <w:t>系统手机端的</w:t>
       </w:r>
       <w:r>
+        <w:rPr>
+          <w:sz w:val="28"/>
+          <w:szCs w:val="28"/>
+        </w:rPr>
         <w:t xml:space="preserve"> Framework</w:t>
       </w:r>
       <w:r>
+        <w:rPr>
+          <w:sz w:val="28"/>
+          <w:szCs w:val="28"/>
+        </w:rPr>
         <w:t>相关开发和维护工作，熟悉</w:t>
       </w:r>
       <w:r>
+        <w:rPr>
+          <w:sz w:val="28"/>
+          <w:szCs w:val="28"/>
+        </w:rPr>
         <w:t>android</w:t>
       </w:r>
       <w:r>
+        <w:rPr>
+          <w:sz w:val="28"/>
+          <w:szCs w:val="28"/>
+        </w:rPr>
         <w:t>相关系统服务如</w:t>
       </w:r>
-      <w:r>
+      <w:proofErr w:type="spellStart"/>
+      <w:r>
+        <w:rPr>
+          <w:sz w:val="28"/>
+          <w:szCs w:val="28"/>
+        </w:rPr>
         <w:t>usb</w:t>
       </w:r>
-      <w:r>
+      <w:proofErr w:type="spellEnd"/>
+      <w:r>
+        <w:rPr>
+          <w:sz w:val="28"/>
+          <w:szCs w:val="28"/>
+        </w:rPr>
         <w:t>服务、属性服务、闹响服务、挂载服务、包管理服务、存储空间监控服务、用户行为服务等。</w:t>
       </w:r>
       <w:r>
+        <w:rPr>
+          <w:sz w:val="28"/>
+          <w:szCs w:val="28"/>
+        </w:rPr>
         <w:br/>
-        <w:t>2.</w:t>
-      </w:r>
-      <w:r>
-        <w:t>系统集成编译</w:t>
-      </w:r>
-      <w:r>
-        <w:t xml:space="preserve"> </w:t>
-      </w:r>
-      <w:r>
-        <w:t>公司系统</w:t>
-      </w:r>
-      <w:r>
-        <w:t>apk</w:t>
-      </w:r>
-      <w:r>
-        <w:t>的集成和系统代码的编译，版本基线控制以及版本的发布</w:t>
       </w:r>
     </w:p>
     <w:p>
       <w:pPr>
-        <w:rPr>
-          <w:rFonts w:hint="eastAsia"/>
+        <w:pStyle w:val="a7"/>
+        <w:rPr>
+          <w:sz w:val="28"/>
+          <w:szCs w:val="28"/>
         </w:rPr>
       </w:pPr>
       <w:r>
-        <w:t>.</w:t>
-      </w:r>
-      <w:r>
-        <w:t>基于</w:t>
-      </w:r>
-      <w:r>
-        <w:t>MTK</w:t>
-      </w:r>
-      <w:r>
-        <w:t>平台做</w:t>
-      </w:r>
-      <w:r>
-        <w:t>android6.0</w:t>
-      </w:r>
-      <w:r>
-        <w:t>的</w:t>
-      </w:r>
-      <w:r>
-        <w:t>framework</w:t>
-      </w:r>
-      <w:r>
-        <w:t>层开发；</w:t>
+        <w:rPr>
+          <w:sz w:val="28"/>
+          <w:szCs w:val="28"/>
+        </w:rPr>
+        <w:t>2.</w:t>
+      </w:r>
+      <w:r>
+        <w:rPr>
+          <w:sz w:val="28"/>
+          <w:szCs w:val="28"/>
+        </w:rPr>
+        <w:t>系统集成编译</w:t>
+      </w:r>
+      <w:r>
+        <w:rPr>
+          <w:sz w:val="28"/>
+          <w:szCs w:val="28"/>
+        </w:rPr>
+        <w:t xml:space="preserve"> </w:t>
+      </w:r>
+      <w:r>
+        <w:rPr>
+          <w:sz w:val="28"/>
+          <w:szCs w:val="28"/>
+        </w:rPr>
+        <w:t>公司系统</w:t>
+      </w:r>
+      <w:proofErr w:type="spellStart"/>
+      <w:r>
+        <w:rPr>
+          <w:sz w:val="28"/>
+          <w:szCs w:val="28"/>
+        </w:rPr>
+        <w:t>apk</w:t>
+      </w:r>
+      <w:proofErr w:type="spellEnd"/>
+      <w:r>
+        <w:rPr>
+          <w:sz w:val="28"/>
+          <w:szCs w:val="28"/>
+        </w:rPr>
+        <w:t>的集成和系统代码的编译，版本基线控制以及版本的发布</w:t>
       </w:r>
     </w:p>
     <w:p>
       <w:pPr>
-        <w:rPr>
-          <w:rFonts w:hint="eastAsia"/>
+        <w:pStyle w:val="a7"/>
+        <w:rPr>
+          <w:sz w:val="28"/>
+          <w:szCs w:val="28"/>
         </w:rPr>
       </w:pPr>
       <w:r>
-        <w:t>事</w:t>
-      </w:r>
-      <w:r>
-        <w:t>android</w:t>
-      </w:r>
-      <w:r>
-        <w:t>应用层以及</w:t>
-      </w:r>
-      <w:r>
+        <w:rPr>
+          <w:sz w:val="28"/>
+          <w:szCs w:val="28"/>
+        </w:rPr>
+        <w:t>.</w:t>
+      </w:r>
+      <w:r>
+        <w:rPr>
+          <w:sz w:val="28"/>
+          <w:szCs w:val="28"/>
+        </w:rPr>
+        <w:t>基于</w:t>
+      </w:r>
+      <w:r>
+        <w:rPr>
+          <w:sz w:val="28"/>
+          <w:szCs w:val="28"/>
+        </w:rPr>
+        <w:t>MTK</w:t>
+      </w:r>
+      <w:r>
+        <w:rPr>
+          <w:sz w:val="28"/>
+          <w:szCs w:val="28"/>
+        </w:rPr>
+        <w:t>平台做</w:t>
+      </w:r>
+      <w:r>
+        <w:rPr>
+          <w:sz w:val="28"/>
+          <w:szCs w:val="28"/>
+        </w:rPr>
+        <w:t>android6.0</w:t>
+      </w:r>
+      <w:r>
+        <w:rPr>
+          <w:sz w:val="28"/>
+          <w:szCs w:val="28"/>
+        </w:rPr>
+        <w:t>的</w:t>
+      </w:r>
+      <w:r>
+        <w:rPr>
+          <w:sz w:val="28"/>
+          <w:szCs w:val="28"/>
+        </w:rPr>
         <w:t>framework</w:t>
       </w:r>
       <w:r>
-        <w:t>层的开发工作</w:t>
+        <w:rPr>
+          <w:sz w:val="28"/>
+          <w:szCs w:val="28"/>
+        </w:rPr>
+        <w:t>层开发；</w:t>
       </w:r>
     </w:p>
     <w:p>
       <w:pPr>
-        <w:rPr>
-          <w:rFonts w:hint="eastAsia"/>
+        <w:pStyle w:val="a7"/>
+        <w:rPr>
+          <w:sz w:val="28"/>
+          <w:szCs w:val="28"/>
         </w:rPr>
       </w:pPr>
       <w:r>
-        <w:t>于</w:t>
-      </w:r>
-      <w:r>
-        <w:t>MTK</w:t>
-      </w:r>
-      <w:r>
-        <w:t>平台进行</w:t>
-      </w:r>
-      <w:r>
-        <w:t>android6.0</w:t>
-      </w:r>
-      <w:r>
-        <w:t>的应用层，</w:t>
-      </w:r>
-      <w:r>
+        <w:rPr>
+          <w:sz w:val="28"/>
+          <w:szCs w:val="28"/>
+        </w:rPr>
+        <w:t>事</w:t>
+      </w:r>
+      <w:r>
+        <w:rPr>
+          <w:sz w:val="28"/>
+          <w:szCs w:val="28"/>
+        </w:rPr>
+        <w:t>android</w:t>
+      </w:r>
+      <w:r>
+        <w:rPr>
+          <w:sz w:val="28"/>
+          <w:szCs w:val="28"/>
+        </w:rPr>
+        <w:t>应用层以及</w:t>
+      </w:r>
+      <w:r>
+        <w:rPr>
+          <w:sz w:val="28"/>
+          <w:szCs w:val="28"/>
+        </w:rPr>
         <w:t>framework</w:t>
       </w:r>
       <w:r>
-        <w:t>层，</w:t>
-      </w:r>
-      <w:r>
-        <w:t>native</w:t>
-      </w:r>
-      <w:r>
-        <w:t>层，</w:t>
-      </w:r>
-      <w:r>
-        <w:t>linux</w:t>
-      </w:r>
-      <w:r>
-        <w:t>内核，硬件驱动，算法的开发，核心模块包包括照相机，锁屏界面，音乐播放器等。</w:t>
+        <w:rPr>
+          <w:sz w:val="28"/>
+          <w:szCs w:val="28"/>
+        </w:rPr>
+        <w:t>层的开发工作</w:t>
       </w:r>
     </w:p>
     <w:p>
       <w:pPr>
-        <w:rPr>
-          <w:rFonts w:hint="eastAsia"/>
+        <w:pStyle w:val="a7"/>
+        <w:rPr>
+          <w:sz w:val="28"/>
+          <w:szCs w:val="28"/>
         </w:rPr>
       </w:pPr>
       <w:r>
-        <w:t>题：</w:t>
-      </w:r>
-      <w:r>
-        <w:t xml:space="preserve">1,frameworks/base </w:t>
-      </w:r>
-      <w:r>
-        <w:t>以及</w:t>
-      </w:r>
-      <w:r>
-        <w:t xml:space="preserve"> frameworks/native </w:t>
-      </w:r>
-      <w:r>
-        <w:t>很多</w:t>
-      </w:r>
-      <w:r>
-        <w:t xml:space="preserve"> patch </w:t>
-      </w:r>
-      <w:r>
-        <w:t>冲突。</w:t>
-      </w:r>
-      <w:r>
-        <w:t>2,</w:t>
-      </w:r>
-      <w:r>
-        <w:t>相关</w:t>
+        <w:rPr>
+          <w:sz w:val="28"/>
+          <w:szCs w:val="28"/>
+        </w:rPr>
+        <w:t>于</w:t>
+      </w:r>
+      <w:r>
+        <w:rPr>
+          <w:sz w:val="28"/>
+          <w:szCs w:val="28"/>
+        </w:rPr>
+        <w:t>MTK</w:t>
+      </w:r>
+      <w:r>
+        <w:rPr>
+          <w:sz w:val="28"/>
+          <w:szCs w:val="28"/>
+        </w:rPr>
+        <w:t>平台进行</w:t>
+      </w:r>
+      <w:r>
+        <w:rPr>
+          <w:sz w:val="28"/>
+          <w:szCs w:val="28"/>
+        </w:rPr>
+        <w:t>android6.0</w:t>
+      </w:r>
+      <w:r>
+        <w:rPr>
+          <w:sz w:val="28"/>
+          <w:szCs w:val="28"/>
+        </w:rPr>
+        <w:t>的应用层，</w:t>
+      </w:r>
+      <w:r>
+        <w:rPr>
+          <w:sz w:val="28"/>
+          <w:szCs w:val="28"/>
+        </w:rPr>
+        <w:t>framework</w:t>
+      </w:r>
+      <w:r>
+        <w:rPr>
+          <w:sz w:val="28"/>
+          <w:szCs w:val="28"/>
+        </w:rPr>
+        <w:t>层，</w:t>
+      </w:r>
+      <w:r>
+        <w:rPr>
+          <w:sz w:val="28"/>
+          <w:szCs w:val="28"/>
+        </w:rPr>
+        <w:t>native</w:t>
+      </w:r>
+      <w:r>
+        <w:rPr>
+          <w:sz w:val="28"/>
+          <w:szCs w:val="28"/>
+        </w:rPr>
+        <w:t>层，</w:t>
+      </w:r>
+      <w:proofErr w:type="spellStart"/>
+      <w:r>
+        <w:rPr>
+          <w:sz w:val="28"/>
+          <w:szCs w:val="28"/>
+        </w:rPr>
+        <w:t>linux</w:t>
+      </w:r>
+      <w:proofErr w:type="spellEnd"/>
+      <w:r>
+        <w:rPr>
+          <w:sz w:val="28"/>
+          <w:szCs w:val="28"/>
+        </w:rPr>
+        <w:t>内核，硬件驱动，算法的开发，核心模块包包括照相机，锁屏界面，音乐播放器等。</w:t>
       </w:r>
     </w:p>
     <w:p>
-      <w:r>
+      <w:pPr>
+        <w:pStyle w:val="a7"/>
+        <w:rPr>
+          <w:rFonts w:hint="eastAsia"/>
+          <w:sz w:val="28"/>
+          <w:szCs w:val="28"/>
+        </w:rPr>
+      </w:pPr>
+      <w:r>
+        <w:rPr>
+          <w:sz w:val="28"/>
+          <w:szCs w:val="28"/>
+        </w:rPr>
+        <w:t>题：</w:t>
+      </w:r>
+      <w:r>
+        <w:rPr>
+          <w:sz w:val="28"/>
+          <w:szCs w:val="28"/>
+        </w:rPr>
+        <w:t xml:space="preserve">1,frameworks/base </w:t>
+      </w:r>
+      <w:r>
+        <w:rPr>
+          <w:sz w:val="28"/>
+          <w:szCs w:val="28"/>
+        </w:rPr>
+        <w:t>以及</w:t>
+      </w:r>
+      <w:r>
+        <w:rPr>
+          <w:sz w:val="28"/>
+          <w:szCs w:val="28"/>
+        </w:rPr>
+        <w:t xml:space="preserve"> frameworks/native </w:t>
+      </w:r>
+      <w:r>
+        <w:rPr>
+          <w:sz w:val="28"/>
+          <w:szCs w:val="28"/>
+        </w:rPr>
+        <w:t>很多</w:t>
+      </w:r>
+      <w:r>
+        <w:rPr>
+          <w:sz w:val="28"/>
+          <w:szCs w:val="28"/>
+        </w:rPr>
+        <w:t xml:space="preserve"> patch </w:t>
+      </w:r>
+      <w:r>
+        <w:rPr>
+          <w:sz w:val="28"/>
+          <w:szCs w:val="28"/>
+        </w:rPr>
+        <w:t>冲突。</w:t>
+      </w:r>
+    </w:p>
+    <w:p>
+      <w:pPr>
+        <w:pStyle w:val="a7"/>
+        <w:rPr>
+          <w:rFonts w:hint="eastAsia"/>
+          <w:sz w:val="28"/>
+          <w:szCs w:val="28"/>
+        </w:rPr>
+      </w:pPr>
+    </w:p>
+    <w:p>
+      <w:pPr>
+        <w:pStyle w:val="a7"/>
+        <w:rPr>
+          <w:sz w:val="28"/>
+          <w:szCs w:val="28"/>
+        </w:rPr>
+      </w:pPr>
+      <w:r>
+        <w:rPr>
+          <w:sz w:val="28"/>
+          <w:szCs w:val="28"/>
+        </w:rPr>
+        <w:t>2,</w:t>
+      </w:r>
+      <w:r>
+        <w:rPr>
+          <w:sz w:val="28"/>
+          <w:szCs w:val="28"/>
+        </w:rPr>
+        <w:t>相关</w:t>
+      </w:r>
+    </w:p>
+    <w:p>
+      <w:pPr>
+        <w:pStyle w:val="a7"/>
+        <w:rPr>
+          <w:rFonts w:hint="eastAsia"/>
+          <w:sz w:val="28"/>
+          <w:szCs w:val="28"/>
+        </w:rPr>
+      </w:pPr>
+      <w:r>
+        <w:rPr>
+          <w:sz w:val="28"/>
+          <w:szCs w:val="28"/>
+        </w:rPr>
         <w:t>负责</w:t>
       </w:r>
       <w:r>
+        <w:rPr>
+          <w:sz w:val="28"/>
+          <w:szCs w:val="28"/>
+        </w:rPr>
         <w:t>Android framework</w:t>
       </w:r>
       <w:r>
+        <w:rPr>
+          <w:sz w:val="28"/>
+          <w:szCs w:val="28"/>
+        </w:rPr>
         <w:t>下的多媒体部分的开发和维护，基于高通平台或</w:t>
       </w:r>
       <w:r>
+        <w:rPr>
+          <w:sz w:val="28"/>
+          <w:szCs w:val="28"/>
+        </w:rPr>
         <w:t>MTK</w:t>
       </w:r>
       <w:r>
+        <w:rPr>
+          <w:sz w:val="28"/>
+          <w:szCs w:val="28"/>
+        </w:rPr>
         <w:t>平台</w:t>
       </w:r>
       <w:r>
+        <w:rPr>
+          <w:sz w:val="28"/>
+          <w:szCs w:val="28"/>
+        </w:rPr>
         <w:t>Android</w:t>
       </w:r>
       <w:r>
+        <w:rPr>
+          <w:sz w:val="28"/>
+          <w:szCs w:val="28"/>
+        </w:rPr>
         <w:t>系统进行开发。</w:t>
       </w:r>
       <w:r>
+        <w:rPr>
+          <w:sz w:val="28"/>
+          <w:szCs w:val="28"/>
+        </w:rPr>
         <w:br/>
       </w:r>
       <w:r>
+        <w:rPr>
+          <w:sz w:val="28"/>
+          <w:szCs w:val="28"/>
+        </w:rPr>
         <w:t>解决</w:t>
       </w:r>
       <w:r>
+        <w:rPr>
+          <w:sz w:val="28"/>
+          <w:szCs w:val="28"/>
+        </w:rPr>
         <w:t>Media</w:t>
       </w:r>
       <w:r>
+        <w:rPr>
+          <w:sz w:val="28"/>
+          <w:szCs w:val="28"/>
+        </w:rPr>
         <w:t>和</w:t>
       </w:r>
       <w:r>
+        <w:rPr>
+          <w:sz w:val="28"/>
+          <w:szCs w:val="28"/>
+        </w:rPr>
         <w:t>Audio</w:t>
       </w:r>
       <w:r>
+        <w:rPr>
+          <w:sz w:val="28"/>
+          <w:szCs w:val="28"/>
+        </w:rPr>
         <w:t>系统比如：</w:t>
       </w:r>
       <w:r>
+        <w:rPr>
+          <w:sz w:val="28"/>
+          <w:szCs w:val="28"/>
+        </w:rPr>
         <w:br/>
+      </w:r>
+      <w:proofErr w:type="spellStart"/>
+      <w:r>
+        <w:rPr>
+          <w:sz w:val="28"/>
+          <w:szCs w:val="28"/>
+        </w:rPr>
         <w:t>MediaScanner</w:t>
       </w:r>
-      <w:r>
+      <w:proofErr w:type="spellEnd"/>
+      <w:r>
+        <w:rPr>
+          <w:sz w:val="28"/>
+          <w:szCs w:val="28"/>
+        </w:rPr>
         <w:t>，</w:t>
       </w:r>
-      <w:r>
+      <w:proofErr w:type="spellStart"/>
+      <w:r>
+        <w:rPr>
+          <w:sz w:val="28"/>
+          <w:szCs w:val="28"/>
+        </w:rPr>
         <w:t>MediaProvider</w:t>
       </w:r>
-      <w:r>
+      <w:proofErr w:type="spellEnd"/>
+      <w:r>
+        <w:rPr>
+          <w:sz w:val="28"/>
+          <w:szCs w:val="28"/>
+        </w:rPr>
         <w:t>：媒体数据库问题和</w:t>
       </w:r>
       <w:r>
+        <w:rPr>
+          <w:sz w:val="28"/>
+          <w:szCs w:val="28"/>
+        </w:rPr>
         <w:t>SD</w:t>
       </w:r>
       <w:r>
+        <w:rPr>
+          <w:sz w:val="28"/>
+          <w:szCs w:val="28"/>
+        </w:rPr>
         <w:t>卡热插拔问题；</w:t>
       </w:r>
       <w:r>
+        <w:rPr>
+          <w:sz w:val="28"/>
+          <w:szCs w:val="28"/>
+        </w:rPr>
         <w:br/>
         <w:t>Ringtone</w:t>
       </w:r>
       <w:r>
+        <w:rPr>
+          <w:sz w:val="28"/>
+          <w:szCs w:val="28"/>
+        </w:rPr>
         <w:t>：设置外部音频为铃音需求；</w:t>
       </w:r>
       <w:r>
+        <w:rPr>
+          <w:sz w:val="28"/>
+          <w:szCs w:val="28"/>
+        </w:rPr>
         <w:br/>
+      </w:r>
+      <w:proofErr w:type="spellStart"/>
+      <w:r>
+        <w:rPr>
+          <w:sz w:val="28"/>
+          <w:szCs w:val="28"/>
+        </w:rPr>
         <w:t>AudioService</w:t>
       </w:r>
-      <w:r>
+      <w:proofErr w:type="spellEnd"/>
+      <w:r>
+        <w:rPr>
+          <w:sz w:val="28"/>
+          <w:szCs w:val="28"/>
+        </w:rPr>
         <w:t>：</w:t>
       </w:r>
       <w:r>
+        <w:rPr>
+          <w:sz w:val="28"/>
+          <w:szCs w:val="28"/>
+        </w:rPr>
         <w:t>Safe Media</w:t>
       </w:r>
       <w:r>
+        <w:rPr>
+          <w:sz w:val="28"/>
+          <w:szCs w:val="28"/>
+        </w:rPr>
         <w:t>需求以及与音量调节和情景模式相关的</w:t>
       </w:r>
       <w:r>
+        <w:rPr>
+          <w:sz w:val="28"/>
+          <w:szCs w:val="28"/>
+        </w:rPr>
         <w:t>Bug</w:t>
       </w:r>
       <w:r>
+        <w:rPr>
+          <w:sz w:val="28"/>
+          <w:szCs w:val="28"/>
+        </w:rPr>
         <w:t>处理；</w:t>
       </w:r>
       <w:r>
+        <w:rPr>
+          <w:sz w:val="28"/>
+          <w:szCs w:val="28"/>
+        </w:rPr>
         <w:br/>
         <w:t xml:space="preserve">Android 6.0 </w:t>
       </w:r>
       <w:r>
+        <w:rPr>
+          <w:sz w:val="28"/>
+          <w:szCs w:val="28"/>
+        </w:rPr>
         <w:t>应用权限管理问题处理。</w:t>
       </w:r>
       <w:r>
+        <w:rPr>
+          <w:sz w:val="28"/>
+          <w:szCs w:val="28"/>
+        </w:rPr>
         <w:br/>
       </w:r>
       <w:r>
+        <w:rPr>
+          <w:sz w:val="28"/>
+          <w:szCs w:val="28"/>
+        </w:rPr>
+        <w:lastRenderedPageBreak/>
         <w:t>以及与多媒体有关字符串的国际化定制的处理。</w:t>
       </w:r>
       <w:r>
+        <w:rPr>
+          <w:sz w:val="28"/>
+          <w:szCs w:val="28"/>
+        </w:rPr>
         <w:br/>
       </w:r>
       <w:r>
+        <w:rPr>
+          <w:sz w:val="28"/>
+          <w:szCs w:val="28"/>
+        </w:rPr>
         <w:t>开发环境是</w:t>
       </w:r>
       <w:r>
+        <w:rPr>
+          <w:sz w:val="28"/>
+          <w:szCs w:val="28"/>
+        </w:rPr>
         <w:t>Linux</w:t>
       </w:r>
       <w:r>
+        <w:rPr>
+          <w:sz w:val="28"/>
+          <w:szCs w:val="28"/>
+        </w:rPr>
         <w:t>系统，熟悉使用版本控制工具</w:t>
       </w:r>
-      <w:r>
+      <w:proofErr w:type="spellStart"/>
+      <w:r>
+        <w:rPr>
+          <w:sz w:val="28"/>
+          <w:szCs w:val="28"/>
+        </w:rPr>
         <w:t>git</w:t>
       </w:r>
-      <w:r>
+      <w:proofErr w:type="spellEnd"/>
+      <w:r>
+        <w:rPr>
+          <w:sz w:val="28"/>
+          <w:szCs w:val="28"/>
+        </w:rPr>
         <w:t>。</w:t>
       </w:r>
       <w:r>
+        <w:rPr>
+          <w:sz w:val="28"/>
+          <w:szCs w:val="28"/>
+        </w:rPr>
         <w:br/>
       </w:r>
       <w:r>
+        <w:rPr>
+          <w:sz w:val="28"/>
+          <w:szCs w:val="28"/>
+        </w:rPr>
         <w:br/>
       </w:r>
       <w:r>
+        <w:rPr>
+          <w:sz w:val="28"/>
+          <w:szCs w:val="28"/>
+        </w:rPr>
         <w:t>工作环境：使用</w:t>
       </w:r>
       <w:r>
+        <w:rPr>
+          <w:sz w:val="28"/>
+          <w:szCs w:val="28"/>
+        </w:rPr>
         <w:t>Linux</w:t>
       </w:r>
       <w:r>
+        <w:rPr>
+          <w:sz w:val="28"/>
+          <w:szCs w:val="28"/>
+        </w:rPr>
         <w:t>系统整体编译和模块编译；使用</w:t>
       </w:r>
       <w:r>
+        <w:rPr>
+          <w:sz w:val="28"/>
+          <w:szCs w:val="28"/>
+        </w:rPr>
         <w:t>Bug</w:t>
       </w:r>
       <w:r>
+        <w:rPr>
+          <w:sz w:val="28"/>
+          <w:szCs w:val="28"/>
+        </w:rPr>
         <w:t>处理系统</w:t>
       </w:r>
-      <w:r>
+      <w:proofErr w:type="spellStart"/>
+      <w:r>
+        <w:rPr>
+          <w:sz w:val="28"/>
+          <w:szCs w:val="28"/>
+        </w:rPr>
         <w:t>BugZilla</w:t>
       </w:r>
-      <w:r>
+      <w:proofErr w:type="spellEnd"/>
+      <w:r>
+        <w:rPr>
+          <w:sz w:val="28"/>
+          <w:szCs w:val="28"/>
+        </w:rPr>
         <w:t>。以及对于底层问题调试流程，具有较强的源码跟踪和调试的能力。</w:t>
       </w:r>
       <w:r>
+        <w:rPr>
+          <w:sz w:val="28"/>
+          <w:szCs w:val="28"/>
+        </w:rPr>
         <w:br/>
       </w:r>
       <w:r>
+        <w:rPr>
+          <w:sz w:val="28"/>
+          <w:szCs w:val="28"/>
+        </w:rPr>
         <w:t>工作内容</w:t>
       </w:r>
       <w:r>
+        <w:rPr>
+          <w:sz w:val="28"/>
+          <w:szCs w:val="28"/>
+        </w:rPr>
         <w:t>:</w:t>
       </w:r>
       <w:r>
+        <w:rPr>
+          <w:sz w:val="28"/>
+          <w:szCs w:val="28"/>
+        </w:rPr>
         <w:t>基于不同</w:t>
       </w:r>
       <w:r>
+        <w:rPr>
+          <w:sz w:val="28"/>
+          <w:szCs w:val="28"/>
+        </w:rPr>
         <w:t>CPU</w:t>
       </w:r>
       <w:r>
+        <w:rPr>
+          <w:sz w:val="28"/>
+          <w:szCs w:val="28"/>
+        </w:rPr>
         <w:t>平台的</w:t>
       </w:r>
       <w:r>
+        <w:rPr>
+          <w:sz w:val="28"/>
+          <w:szCs w:val="28"/>
+        </w:rPr>
         <w:t>Android</w:t>
       </w:r>
       <w:r>
+        <w:rPr>
+          <w:sz w:val="28"/>
+          <w:szCs w:val="28"/>
+        </w:rPr>
         <w:t>系统定制，对</w:t>
       </w:r>
       <w:r>
+        <w:rPr>
+          <w:sz w:val="28"/>
+          <w:szCs w:val="28"/>
+        </w:rPr>
         <w:t>Android</w:t>
       </w:r>
       <w:r>
+        <w:rPr>
+          <w:sz w:val="28"/>
+          <w:szCs w:val="28"/>
+        </w:rPr>
         <w:t>系统的深度定制，对</w:t>
       </w:r>
       <w:r>
+        <w:rPr>
+          <w:sz w:val="28"/>
+          <w:szCs w:val="28"/>
+        </w:rPr>
         <w:t>Android framework</w:t>
       </w:r>
       <w:r>
+        <w:rPr>
+          <w:sz w:val="28"/>
+          <w:szCs w:val="28"/>
+        </w:rPr>
         <w:t>层需求开发和</w:t>
       </w:r>
       <w:r>
+        <w:rPr>
+          <w:sz w:val="28"/>
+          <w:szCs w:val="28"/>
+        </w:rPr>
         <w:t>Bug</w:t>
       </w:r>
       <w:r>
+        <w:rPr>
+          <w:sz w:val="28"/>
+          <w:szCs w:val="28"/>
+        </w:rPr>
         <w:t>处理，同时对于国际化项目确保完成</w:t>
       </w:r>
       <w:r>
+        <w:rPr>
+          <w:sz w:val="28"/>
+          <w:szCs w:val="28"/>
+        </w:rPr>
         <w:t>Android</w:t>
       </w:r>
       <w:r>
+        <w:rPr>
+          <w:sz w:val="28"/>
+          <w:szCs w:val="28"/>
+        </w:rPr>
         <w:t>兼容性测试</w:t>
       </w:r>
       <w:r>
+        <w:rPr>
+          <w:color w:val="FF0000"/>
+          <w:sz w:val="40"/>
+          <w:szCs w:val="40"/>
+        </w:rPr>
         <w:t>CTS</w:t>
       </w:r>
       <w:r>
+        <w:rPr>
+          <w:sz w:val="28"/>
+          <w:szCs w:val="28"/>
+        </w:rPr>
         <w:t>报告。</w:t>
       </w:r>
+    </w:p>
+    <w:p>
+      <w:pPr>
+        <w:pStyle w:val="a7"/>
+        <w:rPr>
+          <w:rFonts w:hint="eastAsia"/>
+          <w:sz w:val="28"/>
+          <w:szCs w:val="28"/>
+        </w:rPr>
+      </w:pPr>
+      <w:r>
+        <w:rPr>
+          <w:rFonts w:hint="eastAsia"/>
+          <w:color w:val="FF0000"/>
+          <w:sz w:val="28"/>
+          <w:szCs w:val="28"/>
+        </w:rPr>
+        <w:t>反馈的</w:t>
+      </w:r>
+      <w:proofErr w:type="spellStart"/>
+      <w:r>
+        <w:rPr>
+          <w:rFonts w:hint="eastAsia"/>
+          <w:color w:val="FF0000"/>
+          <w:sz w:val="28"/>
+          <w:szCs w:val="28"/>
+        </w:rPr>
+        <w:t>anr</w:t>
+      </w:r>
+      <w:proofErr w:type="spellEnd"/>
+      <w:r>
+        <w:rPr>
+          <w:rFonts w:hint="eastAsia"/>
+          <w:color w:val="FF0000"/>
+          <w:sz w:val="28"/>
+          <w:szCs w:val="28"/>
+        </w:rPr>
+        <w:t>问题，第三方兼容问题，</w:t>
+      </w:r>
+      <w:r>
+        <w:rPr>
+          <w:sz w:val="28"/>
+          <w:szCs w:val="28"/>
+        </w:rPr>
+        <w:t>国际化项目</w:t>
+      </w:r>
+      <w:r>
+        <w:rPr>
+          <w:rFonts w:hint="eastAsia"/>
+          <w:color w:val="FF0000"/>
+          <w:sz w:val="28"/>
+          <w:szCs w:val="28"/>
+        </w:rPr>
+        <w:t>本地化兼容，</w:t>
+      </w:r>
+      <w:proofErr w:type="spellStart"/>
+      <w:r>
+        <w:rPr>
+          <w:rFonts w:hint="eastAsia"/>
+          <w:color w:val="FF0000"/>
+          <w:sz w:val="28"/>
+          <w:szCs w:val="28"/>
+        </w:rPr>
+        <w:t>frameworkbug</w:t>
+      </w:r>
+      <w:proofErr w:type="spellEnd"/>
+      <w:r>
+        <w:rPr>
+          <w:rFonts w:hint="eastAsia"/>
+          <w:color w:val="FF0000"/>
+          <w:sz w:val="28"/>
+          <w:szCs w:val="28"/>
+        </w:rPr>
+        <w:t>修复</w:t>
+      </w:r>
+      <w:r>
+        <w:rPr>
+          <w:rFonts w:hint="eastAsia"/>
+          <w:color w:val="FF0000"/>
+          <w:sz w:val="28"/>
+          <w:szCs w:val="28"/>
+        </w:rPr>
+        <w:t xml:space="preserve"> </w:t>
+      </w:r>
+      <w:r>
+        <w:rPr>
+          <w:rFonts w:hint="eastAsia"/>
+          <w:color w:val="FF0000"/>
+          <w:sz w:val="28"/>
+          <w:szCs w:val="28"/>
+        </w:rPr>
+        <w:t>，</w:t>
+      </w:r>
+      <w:r>
+        <w:rPr>
+          <w:rFonts w:hint="eastAsia"/>
+          <w:sz w:val="28"/>
+          <w:szCs w:val="28"/>
+        </w:rPr>
+        <w:t>代码</w:t>
+      </w:r>
+      <w:proofErr w:type="spellStart"/>
+      <w:r>
+        <w:rPr>
+          <w:rFonts w:hint="eastAsia"/>
+          <w:sz w:val="28"/>
+          <w:szCs w:val="28"/>
+        </w:rPr>
+        <w:t>cp</w:t>
+      </w:r>
+      <w:proofErr w:type="spellEnd"/>
+      <w:r>
+        <w:rPr>
+          <w:rFonts w:hint="eastAsia"/>
+          <w:sz w:val="28"/>
+          <w:szCs w:val="28"/>
+        </w:rPr>
+        <w:t>，</w:t>
+      </w:r>
+      <w:r>
+        <w:rPr>
+          <w:rFonts w:hint="eastAsia"/>
+          <w:sz w:val="28"/>
+          <w:szCs w:val="28"/>
+        </w:rPr>
+        <w:t>merge</w:t>
+      </w:r>
+      <w:r>
+        <w:rPr>
+          <w:rFonts w:hint="eastAsia"/>
+          <w:sz w:val="28"/>
+          <w:szCs w:val="28"/>
+        </w:rPr>
+        <w:t>，打</w:t>
+      </w:r>
+      <w:r>
+        <w:rPr>
+          <w:rFonts w:hint="eastAsia"/>
+          <w:sz w:val="28"/>
+          <w:szCs w:val="28"/>
+        </w:rPr>
+        <w:t>patch</w:t>
+      </w:r>
+      <w:r>
+        <w:rPr>
+          <w:rFonts w:hint="eastAsia"/>
+          <w:sz w:val="28"/>
+          <w:szCs w:val="28"/>
+        </w:rPr>
+        <w:t>，测试性能的</w:t>
+      </w:r>
+      <w:r>
+        <w:rPr>
+          <w:rFonts w:hint="eastAsia"/>
+          <w:sz w:val="28"/>
+          <w:szCs w:val="28"/>
+        </w:rPr>
+        <w:t>app</w:t>
+      </w:r>
+      <w:r>
+        <w:rPr>
+          <w:rFonts w:hint="eastAsia"/>
+          <w:sz w:val="28"/>
+          <w:szCs w:val="28"/>
+        </w:rPr>
+        <w:t>，耗电，</w:t>
+      </w:r>
+      <w:proofErr w:type="spellStart"/>
+      <w:r>
+        <w:rPr>
+          <w:rFonts w:hint="eastAsia"/>
+          <w:sz w:val="28"/>
+          <w:szCs w:val="28"/>
+        </w:rPr>
+        <w:t>cpu</w:t>
+      </w:r>
+      <w:proofErr w:type="spellEnd"/>
+      <w:r>
+        <w:rPr>
+          <w:rFonts w:hint="eastAsia"/>
+          <w:sz w:val="28"/>
+          <w:szCs w:val="28"/>
+        </w:rPr>
+        <w:t>占用率，内存使用情况</w:t>
+      </w:r>
+      <w:r>
+        <w:rPr>
+          <w:rFonts w:hint="eastAsia"/>
+          <w:sz w:val="28"/>
+          <w:szCs w:val="28"/>
+        </w:rPr>
+        <w:t>等，</w:t>
+      </w:r>
+    </w:p>
+    <w:p>
+      <w:pPr>
+        <w:pStyle w:val="a7"/>
+        <w:rPr>
+          <w:rFonts w:ascii="Mongolian Baiti" w:eastAsia="Times New Roman" w:hAnsi="Mongolian Baiti" w:cs="Mongolian Baiti" w:hint="eastAsia"/>
+        </w:rPr>
+      </w:pPr>
+      <w:proofErr w:type="gramStart"/>
+      <w:r>
+        <w:rPr>
+          <w:rFonts w:eastAsia="Times New Roman" w:cs="Times New Roman"/>
+        </w:rPr>
+        <w:t>ndroid</w:t>
+      </w:r>
+      <w:r>
+        <w:rPr>
+          <w:rFonts w:ascii="Lantinghei SC Demibold" w:eastAsia="Times New Roman" w:hAnsi="Lantinghei SC Demibold" w:cs="Lantinghei SC Demibold"/>
+        </w:rPr>
+        <w:t>各常用组件的使用，</w:t>
+      </w:r>
+      <w:r>
+        <w:rPr>
+          <w:rFonts w:ascii="Lantinghei SC Demibold" w:eastAsia="Times New Roman" w:hAnsi="Lantinghei SC Demibold" w:cs="Lantinghei SC Demibold"/>
+          <w:color w:val="C0504D" w:themeColor="accent2"/>
+        </w:rPr>
+        <w:t>能独立进行</w:t>
+      </w:r>
+      <w:r>
+        <w:rPr>
+          <w:rFonts w:eastAsia="Times New Roman" w:cs="Times New Roman"/>
+          <w:color w:val="C0504D" w:themeColor="accent2"/>
+        </w:rPr>
+        <w:t>App</w:t>
+      </w:r>
+      <w:r>
+        <w:rPr>
+          <w:rFonts w:ascii="Lantinghei SC Demibold" w:eastAsia="Times New Roman" w:hAnsi="Lantinghei SC Demibold" w:cs="Lantinghei SC Demibold"/>
+          <w:color w:val="C0504D" w:themeColor="accent2"/>
+        </w:rPr>
+        <w:t>开发</w:t>
+      </w:r>
+      <w:proofErr w:type="gramEnd"/>
+      <w:r>
+        <w:rPr>
+          <w:rFonts w:ascii="Mongolian Baiti" w:eastAsia="Times New Roman" w:hAnsi="Mongolian Baiti" w:cs="Mongolian Baiti"/>
+          <w:color w:val="C0504D" w:themeColor="accent2"/>
+        </w:rPr>
+        <w:t>。</w:t>
+      </w:r>
+      <w:r>
+        <w:rPr>
+          <w:rFonts w:ascii="Lantinghei SC Demibold" w:eastAsia="Times New Roman" w:hAnsi="Lantinghei SC Demibold" w:cs="Lantinghei SC Demibold"/>
+        </w:rPr>
+        <w:t>有</w:t>
+      </w:r>
+      <w:r>
+        <w:rPr>
+          <w:rFonts w:eastAsia="Times New Roman" w:cs="Times New Roman"/>
+        </w:rPr>
+        <w:t>Framework</w:t>
+      </w:r>
+      <w:r>
+        <w:rPr>
+          <w:rFonts w:ascii="Lantinghei SC Demibold" w:eastAsia="Times New Roman" w:hAnsi="Lantinghei SC Demibold" w:cs="Lantinghei SC Demibold"/>
+        </w:rPr>
+        <w:t>开发经验，参与过手机研发，熟悉</w:t>
+      </w:r>
+      <w:r>
+        <w:rPr>
+          <w:rFonts w:eastAsia="Times New Roman" w:cs="Times New Roman"/>
+        </w:rPr>
+        <w:t>Android</w:t>
+      </w:r>
+      <w:r>
+        <w:rPr>
+          <w:rFonts w:ascii="Lantinghei SC Demibold" w:eastAsia="Times New Roman" w:hAnsi="Lantinghei SC Demibold" w:cs="Lantinghei SC Demibold"/>
+        </w:rPr>
+        <w:t>系统源码结构及编译系统</w:t>
+      </w:r>
+      <w:r>
+        <w:rPr>
+          <w:rFonts w:ascii="Mongolian Baiti" w:eastAsia="Times New Roman" w:hAnsi="Mongolian Baiti" w:cs="Mongolian Baiti"/>
+        </w:rPr>
+        <w:t>、</w:t>
+      </w:r>
+      <w:r>
+        <w:rPr>
+          <w:rFonts w:eastAsia="Times New Roman" w:cs="Times New Roman"/>
+        </w:rPr>
+        <w:t>SystemUI/Keyguard/Configuration/AMS</w:t>
+      </w:r>
+      <w:r>
+        <w:rPr>
+          <w:rFonts w:ascii="Lantinghei SC Demibold" w:eastAsia="Times New Roman" w:hAnsi="Lantinghei SC Demibold" w:cs="Lantinghei SC Demibold"/>
+        </w:rPr>
+        <w:t>等模块</w:t>
+      </w:r>
+      <w:r>
+        <w:rPr>
+          <w:rFonts w:ascii="Mongolian Baiti" w:eastAsia="Times New Roman" w:hAnsi="Mongolian Baiti" w:cs="Mongolian Baiti"/>
+        </w:rPr>
+        <w:t>。</w:t>
+      </w:r>
+      <w:r>
+        <w:rPr>
+          <w:rFonts w:ascii="Lantinghei SC Demibold" w:eastAsia="Times New Roman" w:hAnsi="Lantinghei SC Demibold" w:cs="Lantinghei SC Demibold"/>
+        </w:rPr>
+        <w:t>熟练使用</w:t>
+      </w:r>
+      <w:r>
+        <w:rPr>
+          <w:rFonts w:eastAsia="Times New Roman" w:cs="Times New Roman"/>
+        </w:rPr>
+        <w:t>Git</w:t>
+      </w:r>
+      <w:r>
+        <w:rPr>
+          <w:rFonts w:ascii="Lantinghei SC Demibold" w:eastAsia="Times New Roman" w:hAnsi="Lantinghei SC Demibold" w:cs="Lantinghei SC Demibold"/>
+        </w:rPr>
+        <w:t>，无障碍阅读英文文档</w:t>
+      </w:r>
+      <w:r>
+        <w:rPr>
+          <w:rFonts w:ascii="Mongolian Baiti" w:eastAsia="Times New Roman" w:hAnsi="Mongolian Baiti" w:cs="Mongolian Baiti"/>
+        </w:rPr>
+        <w:t>。</w:t>
+      </w:r>
+    </w:p>
+    <w:p>
+      <w:pPr>
+        <w:pStyle w:val="a7"/>
+        <w:rPr>
+          <w:rFonts w:ascii="Lantinghei SC Demibold" w:eastAsia="Times New Roman" w:hAnsi="Lantinghei SC Demibold" w:cs="Lantinghei SC Demibold" w:hint="eastAsia"/>
+        </w:rPr>
+      </w:pPr>
+      <w:proofErr w:type="spellStart"/>
+      <w:r>
+        <w:rPr>
+          <w:rFonts w:ascii="Lantinghei SC Demibold" w:eastAsia="Times New Roman" w:hAnsi="Lantinghei SC Demibold" w:cs="Lantinghei SC Demibold"/>
+        </w:rPr>
+        <w:t>熟悉</w:t>
+      </w:r>
+      <w:r>
+        <w:rPr>
+          <w:rFonts w:eastAsia="Times New Roman" w:cs="Times New Roman"/>
+        </w:rPr>
+        <w:t>Android</w:t>
+      </w:r>
+      <w:proofErr w:type="spellEnd"/>
+      <w:r>
+        <w:rPr>
+          <w:rFonts w:eastAsia="Times New Roman" w:cs="Times New Roman"/>
+        </w:rPr>
+        <w:t xml:space="preserve"> Framework/</w:t>
+      </w:r>
+      <w:proofErr w:type="spellStart"/>
+      <w:r>
+        <w:rPr>
+          <w:rFonts w:eastAsia="Times New Roman" w:cs="Times New Roman"/>
+        </w:rPr>
+        <w:t>base</w:t>
+      </w:r>
+      <w:r>
+        <w:rPr>
+          <w:rFonts w:ascii="Lantinghei SC Demibold" w:eastAsia="Times New Roman" w:hAnsi="Lantinghei SC Demibold" w:cs="Lantinghei SC Demibold"/>
+        </w:rPr>
+        <w:t>的一些模块</w:t>
+      </w:r>
+      <w:proofErr w:type="spellEnd"/>
+    </w:p>
+    <w:p>
+      <w:pPr>
+        <w:pStyle w:val="a7"/>
+        <w:rPr>
+          <w:rFonts w:hint="eastAsia"/>
+          <w:sz w:val="28"/>
+          <w:szCs w:val="28"/>
+        </w:rPr>
+      </w:pPr>
+      <w:proofErr w:type="spellStart"/>
+      <w:r>
+        <w:rPr>
+          <w:rFonts w:ascii="Lantinghei SC Demibold" w:eastAsia="Times New Roman" w:hAnsi="Lantinghei SC Demibold" w:cs="Lantinghei SC Demibold"/>
+        </w:rPr>
+        <w:t>责</w:t>
+      </w:r>
+      <w:r>
+        <w:rPr>
+          <w:rFonts w:eastAsia="Times New Roman" w:cs="Times New Roman"/>
+        </w:rPr>
+        <w:t>DouUI</w:t>
+      </w:r>
+      <w:proofErr w:type="spellEnd"/>
+      <w:r>
+        <w:rPr>
+          <w:rFonts w:eastAsia="Times New Roman" w:cs="Times New Roman"/>
+        </w:rPr>
+        <w:t xml:space="preserve"> </w:t>
+      </w:r>
+      <w:proofErr w:type="spellStart"/>
+      <w:r>
+        <w:rPr>
+          <w:rFonts w:eastAsia="Times New Roman" w:cs="Times New Roman"/>
+        </w:rPr>
+        <w:t>Framework</w:t>
+      </w:r>
+      <w:r>
+        <w:rPr>
+          <w:rFonts w:ascii="Lantinghei SC Demibold" w:eastAsia="Times New Roman" w:hAnsi="Lantinghei SC Demibold" w:cs="Lantinghei SC Demibold"/>
+        </w:rPr>
+        <w:t>的定制修改</w:t>
+      </w:r>
+      <w:proofErr w:type="spellEnd"/>
+      <w:r>
+        <w:rPr>
+          <w:rFonts w:ascii="Lantinghei SC Demibold" w:eastAsia="Times New Roman" w:hAnsi="Lantinghei SC Demibold" w:cs="Lantinghei SC Demibold"/>
+        </w:rPr>
+        <w:t>（</w:t>
+      </w:r>
+      <w:proofErr w:type="spellStart"/>
+      <w:r>
+        <w:rPr>
+          <w:rFonts w:ascii="Lantinghei SC Demibold" w:eastAsia="Times New Roman" w:hAnsi="Lantinghei SC Demibold" w:cs="Lantinghei SC Demibold"/>
+        </w:rPr>
+        <w:t>比如</w:t>
+      </w:r>
+      <w:r>
+        <w:rPr>
+          <w:rFonts w:eastAsia="Times New Roman" w:cs="Times New Roman"/>
+        </w:rPr>
+        <w:t>SystemUI</w:t>
+      </w:r>
+      <w:proofErr w:type="gramStart"/>
+      <w:r>
+        <w:rPr>
+          <w:rFonts w:eastAsia="Times New Roman" w:cs="Times New Roman"/>
+        </w:rPr>
+        <w:t>,Setting,SettingProvider,policy</w:t>
+      </w:r>
+      <w:r>
+        <w:rPr>
+          <w:rFonts w:ascii="Lantinghei SC Demibold" w:eastAsia="Times New Roman" w:hAnsi="Lantinghei SC Demibold" w:cs="Lantinghei SC Demibold"/>
+        </w:rPr>
+        <w:t>等等</w:t>
+      </w:r>
+      <w:proofErr w:type="spellEnd"/>
+      <w:r>
+        <w:rPr>
+          <w:rFonts w:ascii="Lantinghei SC Demibold" w:eastAsia="Times New Roman" w:hAnsi="Lantinghei SC Demibold" w:cs="Lantinghei SC Demibold"/>
+        </w:rPr>
+        <w:t>）</w:t>
+      </w:r>
+      <w:bookmarkStart w:id="0" w:name="_GoBack"/>
+      <w:bookmarkEnd w:id="0"/>
+      <w:proofErr w:type="gramEnd"/>
     </w:p>
     <w:sectPr>
       <w:pgSz w:w="11906" w:h="16838"/>
@@ -391,15 +1372,15 @@
 </file>
 
 <file path=word/endnotes.xml><?xml version="1.0" encoding="utf-8"?>
-<w:endnotes xmlns:ve="http://schemas.openxmlformats.org/markup-compatibility/2006" xmlns:o="urn:schemas-microsoft-com:office:office" xmlns:r="http://schemas.openxmlformats.org/officeDocument/2006/relationships" xmlns:m="http://schemas.openxmlformats.org/officeDocument/2006/math" xmlns:v="urn:schemas-microsoft-com:vml" xmlns:wp="http://schemas.openxmlformats.org/drawingml/2006/wordprocessingDrawing" xmlns:w10="urn:schemas-microsoft-com:office:word" xmlns:w="http://schemas.openxmlformats.org/wordprocessingml/2006/main" xmlns:wne="http://schemas.microsoft.com/office/word/2006/wordml">
-  <w:endnote w:type="separator" w:id="0">
+<w:endnotes xmlns:wpc="http://schemas.microsoft.com/office/word/2010/wordprocessingCanvas" xmlns:mo="http://schemas.microsoft.com/office/mac/office/2008/main" xmlns:mc="http://schemas.openxmlformats.org/markup-compatibility/2006" xmlns:mv="urn:schemas-microsoft-com:mac:vml" xmlns:o="urn:schemas-microsoft-com:office:office" xmlns:r="http://schemas.openxmlformats.org/officeDocument/2006/relationships" xmlns:m="http://schemas.openxmlformats.org/officeDocument/2006/math" xmlns:v="urn:schemas-microsoft-com:vml" xmlns:wp14="http://schemas.microsoft.com/office/word/2010/wordprocessingDrawing" xmlns:wp="http://schemas.openxmlformats.org/drawingml/2006/wordprocessingDrawing" xmlns:w10="urn:schemas-microsoft-com:office:word" xmlns:w="http://schemas.openxmlformats.org/wordprocessingml/2006/main" xmlns:w14="http://schemas.microsoft.com/office/word/2010/wordml" xmlns:wpg="http://schemas.microsoft.com/office/word/2010/wordprocessingGroup" xmlns:wpi="http://schemas.microsoft.com/office/word/2010/wordprocessingInk" xmlns:wne="http://schemas.microsoft.com/office/word/2006/wordml" xmlns:wps="http://schemas.microsoft.com/office/word/2010/wordprocessingShape" mc:Ignorable="w14 wp14">
+  <w:endnote w:type="separator" w:id="-1">
     <w:p>
       <w:r>
         <w:separator/>
       </w:r>
     </w:p>
   </w:endnote>
-  <w:endnote w:type="continuationSeparator" w:id="1">
+  <w:endnote w:type="continuationSeparator" w:id="0">
     <w:p>
       <w:r>
         <w:continuationSeparator/>
@@ -410,15 +1391,15 @@
 </file>
 
 <file path=word/footnotes.xml><?xml version="1.0" encoding="utf-8"?>
-<w:footnotes xmlns:ve="http://schemas.openxmlformats.org/markup-compatibility/2006" xmlns:o="urn:schemas-microsoft-com:office:office" xmlns:r="http://schemas.openxmlformats.org/officeDocument/2006/relationships" xmlns:m="http://schemas.openxmlformats.org/officeDocument/2006/math" xmlns:v="urn:schemas-microsoft-com:vml" xmlns:wp="http://schemas.openxmlformats.org/drawingml/2006/wordprocessingDrawing" xmlns:w10="urn:schemas-microsoft-com:office:word" xmlns:w="http://schemas.openxmlformats.org/wordprocessingml/2006/main" xmlns:wne="http://schemas.microsoft.com/office/word/2006/wordml">
-  <w:footnote w:type="separator" w:id="0">
+<w:footnotes xmlns:wpc="http://schemas.microsoft.com/office/word/2010/wordprocessingCanvas" xmlns:mo="http://schemas.microsoft.com/office/mac/office/2008/main" xmlns:mc="http://schemas.openxmlformats.org/markup-compatibility/2006" xmlns:mv="urn:schemas-microsoft-com:mac:vml" xmlns:o="urn:schemas-microsoft-com:office:office" xmlns:r="http://schemas.openxmlformats.org/officeDocument/2006/relationships" xmlns:m="http://schemas.openxmlformats.org/officeDocument/2006/math" xmlns:v="urn:schemas-microsoft-com:vml" xmlns:wp14="http://schemas.microsoft.com/office/word/2010/wordprocessingDrawing" xmlns:wp="http://schemas.openxmlformats.org/drawingml/2006/wordprocessingDrawing" xmlns:w10="urn:schemas-microsoft-com:office:word" xmlns:w="http://schemas.openxmlformats.org/wordprocessingml/2006/main" xmlns:w14="http://schemas.microsoft.com/office/word/2010/wordml" xmlns:wpg="http://schemas.microsoft.com/office/word/2010/wordprocessingGroup" xmlns:wpi="http://schemas.microsoft.com/office/word/2010/wordprocessingInk" xmlns:wne="http://schemas.microsoft.com/office/word/2006/wordml" xmlns:wps="http://schemas.microsoft.com/office/word/2010/wordprocessingShape" mc:Ignorable="w14 wp14">
+  <w:footnote w:type="separator" w:id="-1">
     <w:p>
       <w:r>
         <w:separator/>
       </w:r>
     </w:p>
   </w:footnote>
-  <w:footnote w:type="continuationSeparator" w:id="1">
+  <w:footnote w:type="continuationSeparator" w:id="0">
     <w:p>
       <w:r>
         <w:continuationSeparator/>
@@ -429,7 +1410,7 @@
 </file>
 
 <file path=word/styles.xml><?xml version="1.0" encoding="utf-8"?>
-<w:styles xmlns:r="http://schemas.openxmlformats.org/officeDocument/2006/relationships" xmlns:w="http://schemas.openxmlformats.org/wordprocessingml/2006/main">
+<w:styles xmlns:mc="http://schemas.openxmlformats.org/markup-compatibility/2006" xmlns:r="http://schemas.openxmlformats.org/officeDocument/2006/relationships" xmlns:w="http://schemas.openxmlformats.org/wordprocessingml/2006/main" xmlns:w14="http://schemas.microsoft.com/office/word/2010/wordml" mc:Ignorable="w14">
   <w:docDefaults>
     <w:rPrDefault>
       <w:rPr>
@@ -442,7 +1423,7 @@
     </w:rPrDefault>
     <w:pPrDefault/>
   </w:docDefaults>
-  <w:latentStyles w:defLockedState="0" w:defUIPriority="99" w:defSemiHidden="1" w:defUnhideWhenUsed="1" w:defQFormat="0" w:count="267">
+  <w:latentStyles w:defLockedState="0" w:defUIPriority="99" w:defSemiHidden="1" w:defUnhideWhenUsed="1" w:defQFormat="0" w:count="276">
     <w:lsdException w:name="Normal" w:semiHidden="0" w:uiPriority="0" w:unhideWhenUsed="0" w:qFormat="1"/>
     <w:lsdException w:name="heading 1" w:semiHidden="0" w:uiPriority="9" w:unhideWhenUsed="0" w:qFormat="1"/>
     <w:lsdException w:name="heading 2" w:uiPriority="9" w:qFormat="1"/>
@@ -600,7 +1581,6 @@
     <w:uiPriority w:val="99"/>
     <w:semiHidden/>
     <w:unhideWhenUsed/>
-    <w:qFormat/>
     <w:tblPr>
       <w:tblInd w:w="0" w:type="dxa"/>
       <w:tblCellMar>
@@ -620,7 +1600,7 @@
   <w:style w:type="paragraph" w:styleId="a3">
     <w:name w:val="header"/>
     <w:basedOn w:val="a"/>
-    <w:link w:val="Char"/>
+    <w:link w:val="a4"/>
     <w:uiPriority w:val="99"/>
     <w:semiHidden/>
     <w:unhideWhenUsed/>
@@ -641,8 +1621,8 @@
       <w:szCs w:val="18"/>
     </w:rPr>
   </w:style>
-  <w:style w:type="character" w:customStyle="1" w:styleId="Char">
-    <w:name w:val="页眉 Char"/>
+  <w:style w:type="character" w:customStyle="1" w:styleId="a4">
+    <w:name w:val="页眉字符"/>
     <w:basedOn w:val="a0"/>
     <w:link w:val="a3"/>
     <w:uiPriority w:val="99"/>
@@ -653,10 +1633,10 @@
       <w:szCs w:val="18"/>
     </w:rPr>
   </w:style>
-  <w:style w:type="paragraph" w:styleId="a4">
+  <w:style w:type="paragraph" w:styleId="a5">
     <w:name w:val="footer"/>
     <w:basedOn w:val="a"/>
-    <w:link w:val="Char0"/>
+    <w:link w:val="a6"/>
     <w:uiPriority w:val="99"/>
     <w:semiHidden/>
     <w:unhideWhenUsed/>
@@ -674,10 +1654,10 @@
       <w:szCs w:val="18"/>
     </w:rPr>
   </w:style>
-  <w:style w:type="character" w:customStyle="1" w:styleId="Char0">
-    <w:name w:val="页脚 Char"/>
+  <w:style w:type="character" w:customStyle="1" w:styleId="a6">
+    <w:name w:val="页脚字符"/>
     <w:basedOn w:val="a0"/>
-    <w:link w:val="a4"/>
+    <w:link w:val="a5"/>
     <w:uiPriority w:val="99"/>
     <w:semiHidden/>
     <w:rsid w:val="00730B48"/>
@@ -685,6 +1665,207 @@
       <w:sz w:val="18"/>
       <w:szCs w:val="18"/>
     </w:rPr>
+  </w:style>
+  <w:style w:type="paragraph" w:styleId="a7">
+    <w:name w:val="No Spacing"/>
+    <w:uiPriority w:val="1"/>
+    <w:qFormat/>
+    <w:rsid w:val="002061C2"/>
+    <w:pPr>
+      <w:widowControl w:val="0"/>
+      <w:jc w:val="both"/>
+    </w:pPr>
+  </w:style>
+</w:styles>
+</file>
+
+<file path=word/stylesWithEffects.xml><?xml version="1.0" encoding="utf-8"?>
+<w:styles xmlns:wpc="http://schemas.microsoft.com/office/word/2010/wordprocessingCanvas" xmlns:mo="http://schemas.microsoft.com/office/mac/office/2008/main" xmlns:mc="http://schemas.openxmlformats.org/markup-compatibility/2006" xmlns:mv="urn:schemas-microsoft-com:mac:vml" xmlns:o="urn:schemas-microsoft-com:office:office" xmlns:r="http://schemas.openxmlformats.org/officeDocument/2006/relationships" xmlns:m="http://schemas.openxmlformats.org/officeDocument/2006/math" xmlns:v="urn:schemas-microsoft-com:vml" xmlns:wp14="http://schemas.microsoft.com/office/word/2010/wordprocessingDrawing" xmlns:wp="http://schemas.openxmlformats.org/drawingml/2006/wordprocessingDrawing" xmlns:w10="urn:schemas-microsoft-com:office:word" xmlns:w="http://schemas.openxmlformats.org/wordprocessingml/2006/main" xmlns:w14="http://schemas.microsoft.com/office/word/2010/wordml" xmlns:wpg="http://schemas.microsoft.com/office/word/2010/wordprocessingGroup" xmlns:wpi="http://schemas.microsoft.com/office/word/2010/wordprocessingInk" xmlns:wne="http://schemas.microsoft.com/office/word/2006/wordml" xmlns:wps="http://schemas.microsoft.com/office/word/2010/wordprocessingShape" mc:Ignorable="w14 wp14">
+  <w:docDefaults>
+    <w:rPrDefault>
+      <w:rPr>
+        <w:rFonts w:asciiTheme="minorHAnsi" w:eastAsiaTheme="minorEastAsia" w:hAnsiTheme="minorHAnsi" w:cstheme="minorBidi"/>
+        <w:kern w:val="2"/>
+        <w:sz w:val="24"/>
+        <w:szCs w:val="24"/>
+        <w:lang w:val="en-US" w:eastAsia="zh-CN" w:bidi="ar-SA"/>
+      </w:rPr>
+    </w:rPrDefault>
+    <w:pPrDefault/>
+  </w:docDefaults>
+  <w:latentStyles w:defLockedState="0" w:defUIPriority="99" w:defSemiHidden="1" w:defUnhideWhenUsed="1" w:defQFormat="0" w:count="276">
+    <w:lsdException w:name="Normal" w:semiHidden="0" w:uiPriority="0" w:unhideWhenUsed="0" w:qFormat="1"/>
+    <w:lsdException w:name="heading 1" w:semiHidden="0" w:uiPriority="9" w:unhideWhenUsed="0" w:qFormat="1"/>
+    <w:lsdException w:name="heading 2" w:uiPriority="9" w:qFormat="1"/>
+    <w:lsdException w:name="heading 3" w:uiPriority="9" w:qFormat="1"/>
+    <w:lsdException w:name="heading 4" w:uiPriority="9" w:qFormat="1"/>
+    <w:lsdException w:name="heading 5" w:uiPriority="9" w:qFormat="1"/>
+    <w:lsdException w:name="heading 6" w:uiPriority="9" w:qFormat="1"/>
+    <w:lsdException w:name="heading 7" w:uiPriority="9" w:qFormat="1"/>
+    <w:lsdException w:name="heading 8" w:uiPriority="9" w:qFormat="1"/>
+    <w:lsdException w:name="heading 9" w:uiPriority="9" w:qFormat="1"/>
+    <w:lsdException w:name="toc 1" w:uiPriority="39"/>
+    <w:lsdException w:name="toc 2" w:uiPriority="39"/>
+    <w:lsdException w:name="toc 3" w:uiPriority="39"/>
+    <w:lsdException w:name="toc 4" w:uiPriority="39"/>
+    <w:lsdException w:name="toc 5" w:uiPriority="39"/>
+    <w:lsdException w:name="toc 6" w:uiPriority="39"/>
+    <w:lsdException w:name="toc 7" w:uiPriority="39"/>
+    <w:lsdException w:name="toc 8" w:uiPriority="39"/>
+    <w:lsdException w:name="toc 9" w:uiPriority="39"/>
+    <w:lsdException w:name="caption" w:uiPriority="35" w:qFormat="1"/>
+    <w:lsdException w:name="Title" w:semiHidden="0" w:uiPriority="10" w:unhideWhenUsed="0" w:qFormat="1"/>
+    <w:lsdException w:name="Default Paragraph Font" w:uiPriority="1"/>
+    <w:lsdException w:name="Subtitle" w:semiHidden="0" w:uiPriority="11" w:unhideWhenUsed="0" w:qFormat="1"/>
+    <w:lsdException w:name="Strong" w:semiHidden="0" w:uiPriority="22" w:unhideWhenUsed="0" w:qFormat="1"/>
+    <w:lsdException w:name="Emphasis" w:semiHidden="0" w:uiPriority="20" w:unhideWhenUsed="0" w:qFormat="1"/>
+    <w:lsdException w:name="Table Grid" w:semiHidden="0" w:uiPriority="59" w:unhideWhenUsed="0"/>
+    <w:lsdException w:name="Placeholder Text" w:unhideWhenUsed="0"/>
+    <w:lsdException w:name="No Spacing" w:semiHidden="0" w:uiPriority="1" w:unhideWhenUsed="0" w:qFormat="1"/>
+    <w:lsdException w:name="Light Shading" w:semiHidden="0" w:uiPriority="60" w:unhideWhenUsed="0"/>
+    <w:lsdException w:name="Light List" w:semiHidden="0" w:uiPriority="61" w:unhideWhenUsed="0"/>
+    <w:lsdException w:name="Light Grid" w:semiHidden="0" w:uiPriority="62" w:unhideWhenUsed="0"/>
+    <w:lsdException w:name="Medium Shading 1" w:semiHidden="0" w:uiPriority="63" w:unhideWhenUsed="0"/>
+    <w:lsdException w:name="Medium Shading 2" w:semiHidden="0" w:uiPriority="64" w:unhideWhenUsed="0"/>
+    <w:lsdException w:name="Medium List 1" w:semiHidden="0" w:uiPriority="65" w:unhideWhenUsed="0"/>
+    <w:lsdException w:name="Medium List 2" w:semiHidden="0" w:uiPriority="66" w:unhideWhenUsed="0"/>
+    <w:lsdException w:name="Medium Grid 1" w:semiHidden="0" w:uiPriority="67" w:unhideWhenUsed="0"/>
+    <w:lsdException w:name="Medium Grid 2" w:semiHidden="0" w:uiPriority="68" w:unhideWhenUsed="0"/>
+    <w:lsdException w:name="Medium Grid 3" w:semiHidden="0" w:uiPriority="69" w:unhideWhenUsed="0"/>
+    <w:lsdException w:name="Dark List" w:semiHidden="0" w:uiPriority="70" w:unhideWhenUsed="0"/>
+    <w:lsdException w:name="Colorful Shading" w:semiHidden="0" w:uiPriority="71" w:unhideWhenUsed="0"/>
+    <w:lsdException w:name="Colorful List" w:semiHidden="0" w:uiPriority="72" w:unhideWhenUsed="0"/>
+    <w:lsdException w:name="Colorful Grid" w:semiHidden="0" w:uiPriority="73" w:unhideWhenUsed="0"/>
+    <w:lsdException w:name="Light Shading Accent 1" w:semiHidden="0" w:uiPriority="60" w:unhideWhenUsed="0"/>
+    <w:lsdException w:name="Light List Accent 1" w:semiHidden="0" w:uiPriority="61" w:unhideWhenUsed="0"/>
+    <w:lsdException w:name="Light Grid Accent 1" w:semiHidden="0" w:uiPriority="62" w:unhideWhenUsed="0"/>
+    <w:lsdException w:name="Medium Shading 1 Accent 1" w:semiHidden="0" w:uiPriority="63" w:unhideWhenUsed="0"/>
+    <w:lsdException w:name="Medium Shading 2 Accent 1" w:semiHidden="0" w:uiPriority="64" w:unhideWhenUsed="0"/>
+    <w:lsdException w:name="Medium List 1 Accent 1" w:semiHidden="0" w:uiPriority="65" w:unhideWhenUsed="0"/>
+    <w:lsdException w:name="Revision" w:unhideWhenUsed="0"/>
+    <w:lsdException w:name="List Paragraph" w:semiHidden="0" w:uiPriority="34" w:unhideWhenUsed="0" w:qFormat="1"/>
+    <w:lsdException w:name="Quote" w:semiHidden="0" w:uiPriority="29" w:unhideWhenUsed="0" w:qFormat="1"/>
+    <w:lsdException w:name="Intense Quote" w:semiHidden="0" w:uiPriority="30" w:unhideWhenUsed="0" w:qFormat="1"/>
+    <w:lsdException w:name="Medium List 2 Accent 1" w:semiHidden="0" w:uiPriority="66" w:unhideWhenUsed="0"/>
+    <w:lsdException w:name="Medium Grid 1 Accent 1" w:semiHidden="0" w:uiPriority="67" w:unhideWhenUsed="0"/>
+    <w:lsdException w:name="Medium Grid 2 Accent 1" w:semiHidden="0" w:uiPriority="68" w:unhideWhenUsed="0"/>
+    <w:lsdException w:name="Medium Grid 3 Accent 1" w:semiHidden="0" w:uiPriority="69" w:unhideWhenUsed="0"/>
+    <w:lsdException w:name="Dark List Accent 1" w:semiHidden="0" w:uiPriority="70" w:unhideWhenUsed="0"/>
+    <w:lsdException w:name="Colorful Shading Accent 1" w:semiHidden="0" w:uiPriority="71" w:unhideWhenUsed="0"/>
+    <w:lsdException w:name="Colorful List Accent 1" w:semiHidden="0" w:uiPriority="72" w:unhideWhenUsed="0"/>
+    <w:lsdException w:name="Colorful Grid Accent 1" w:semiHidden="0" w:uiPriority="73" w:unhideWhenUsed="0"/>
+    <w:lsdException w:name="Light Shading Accent 2" w:semiHidden="0" w:uiPriority="60" w:unhideWhenUsed="0"/>
+    <w:lsdException w:name="Light List Accent 2" w:semiHidden="0" w:uiPriority="61" w:unhideWhenUsed="0"/>
+    <w:lsdException w:name="Light Grid Accent 2" w:semiHidden="0" w:uiPriority="62" w:unhideWhenUsed="0"/>
+    <w:lsdException w:name="Medium Shading 1 Accent 2" w:semiHidden="0" w:uiPriority="63" w:unhideWhenUsed="0"/>
+    <w:lsdException w:name="Medium Shading 2 Accent 2" w:semiHidden="0" w:uiPriority="64" w:unhideWhenUsed="0"/>
+    <w:lsdException w:name="Medium List 1 Accent 2" w:semiHidden="0" w:uiPriority="65" w:unhideWhenUsed="0"/>
+    <w:lsdException w:name="Medium List 2 Accent 2" w:semiHidden="0" w:uiPriority="66" w:unhideWhenUsed="0"/>
+    <w:lsdException w:name="Medium Grid 1 Accent 2" w:semiHidden="0" w:uiPriority="67" w:unhideWhenUsed="0"/>
+    <w:lsdException w:name="Medium Grid 2 Accent 2" w:semiHidden="0" w:uiPriority="68" w:unhideWhenUsed="0"/>
+    <w:lsdException w:name="Medium Grid 3 Accent 2" w:semiHidden="0" w:uiPriority="69" w:unhideWhenUsed="0"/>
+    <w:lsdException w:name="Dark List Accent 2" w:semiHidden="0" w:uiPriority="70" w:unhideWhenUsed="0"/>
+    <w:lsdException w:name="Colorful Shading Accent 2" w:semiHidden="0" w:uiPriority="71" w:unhideWhenUsed="0"/>
+    <w:lsdException w:name="Colorful List Accent 2" w:semiHidden="0" w:uiPriority="72" w:unhideWhenUsed="0"/>
+    <w:lsdException w:name="Colorful Grid Accent 2" w:semiHidden="0" w:uiPriority="73" w:unhideWhenUsed="0"/>
+    <w:lsdException w:name="Light Shading Accent 3" w:semiHidden="0" w:uiPriority="60" w:unhideWhenUsed="0"/>
+    <w:lsdException w:name="Light List Accent 3" w:semiHidden="0" w:uiPriority="61" w:unhideWhenUsed="0"/>
+    <w:lsdException w:name="Light Grid Accent 3" w:semiHidden="0" w:uiPriority="62" w:unhideWhenUsed="0"/>
+    <w:lsdException w:name="Medium Shading 1 Accent 3" w:semiHidden="0" w:uiPriority="63" w:unhideWhenUsed="0"/>
+    <w:lsdException w:name="Medium Shading 2 Accent 3" w:semiHidden="0" w:uiPriority="64" w:unhideWhenUsed="0"/>
+    <w:lsdException w:name="Medium List 1 Accent 3" w:semiHidden="0" w:uiPriority="65" w:unhideWhenUsed="0"/>
+    <w:lsdException w:name="Medium List 2 Accent 3" w:semiHidden="0" w:uiPriority="66" w:unhideWhenUsed="0"/>
+    <w:lsdException w:name="Medium Grid 1 Accent 3" w:semiHidden="0" w:uiPriority="67" w:unhideWhenUsed="0"/>
+    <w:lsdException w:name="Medium Grid 2 Accent 3" w:semiHidden="0" w:uiPriority="68" w:unhideWhenUsed="0"/>
+    <w:lsdException w:name="Medium Grid 3 Accent 3" w:semiHidden="0" w:uiPriority="69" w:unhideWhenUsed="0"/>
+    <w:lsdException w:name="Dark List Accent 3" w:semiHidden="0" w:uiPriority="70" w:unhideWhenUsed="0"/>
+    <w:lsdException w:name="Colorful Shading Accent 3" w:semiHidden="0" w:uiPriority="71" w:unhideWhenUsed="0"/>
+    <w:lsdException w:name="Colorful List Accent 3" w:semiHidden="0" w:uiPriority="72" w:unhideWhenUsed="0"/>
+    <w:lsdException w:name="Colorful Grid Accent 3" w:semiHidden="0" w:uiPriority="73" w:unhideWhenUsed="0"/>
+    <w:lsdException w:name="Light Shading Accent 4" w:semiHidden="0" w:uiPriority="60" w:unhideWhenUsed="0"/>
+    <w:lsdException w:name="Light List Accent 4" w:semiHidden="0" w:uiPriority="61" w:unhideWhenUsed="0"/>
+    <w:lsdException w:name="Light Grid Accent 4" w:semiHidden="0" w:uiPriority="62" w:unhideWhenUsed="0"/>
+    <w:lsdException w:name="Medium Shading 1 Accent 4" w:semiHidden="0" w:uiPriority="63" w:unhideWhenUsed="0"/>
+    <w:lsdException w:name="Medium Shading 2 Accent 4" w:semiHidden="0" w:uiPriority="64" w:unhideWhenUsed="0"/>
+    <w:lsdException w:name="Medium List 1 Accent 4" w:semiHidden="0" w:uiPriority="65" w:unhideWhenUsed="0"/>
+    <w:lsdException w:name="Medium List 2 Accent 4" w:semiHidden="0" w:uiPriority="66" w:unhideWhenUsed="0"/>
+    <w:lsdException w:name="Medium Grid 1 Accent 4" w:semiHidden="0" w:uiPriority="67" w:unhideWhenUsed="0"/>
+    <w:lsdException w:name="Medium Grid 2 Accent 4" w:semiHidden="0" w:uiPriority="68" w:unhideWhenUsed="0"/>
+    <w:lsdException w:name="Medium Grid 3 Accent 4" w:semiHidden="0" w:uiPriority="69" w:unhideWhenUsed="0"/>
+    <w:lsdException w:name="Dark List Accent 4" w:semiHidden="0" w:uiPriority="70" w:unhideWhenUsed="0"/>
+    <w:lsdException w:name="Colorful Shading Accent 4" w:semiHidden="0" w:uiPriority="71" w:unhideWhenUsed="0"/>
+    <w:lsdException w:name="Colorful List Accent 4" w:semiHidden="0" w:uiPriority="72" w:unhideWhenUsed="0"/>
+    <w:lsdException w:name="Colorful Grid Accent 4" w:semiHidden="0" w:uiPriority="73" w:unhideWhenUsed="0"/>
+    <w:lsdException w:name="Light Shading Accent 5" w:semiHidden="0" w:uiPriority="60" w:unhideWhenUsed="0"/>
+    <w:lsdException w:name="Light List Accent 5" w:semiHidden="0" w:uiPriority="61" w:unhideWhenUsed="0"/>
+    <w:lsdException w:name="Light Grid Accent 5" w:semiHidden="0" w:uiPriority="62" w:unhideWhenUsed="0"/>
+    <w:lsdException w:name="Medium Shading 1 Accent 5" w:semiHidden="0" w:uiPriority="63" w:unhideWhenUsed="0"/>
+    <w:lsdException w:name="Medium Shading 2 Accent 5" w:semiHidden="0" w:uiPriority="64" w:unhideWhenUsed="0"/>
+    <w:lsdException w:name="Medium List 1 Accent 5" w:semiHidden="0" w:uiPriority="65" w:unhideWhenUsed="0"/>
+    <w:lsdException w:name="Medium List 2 Accent 5" w:semiHidden="0" w:uiPriority="66" w:unhideWhenUsed="0"/>
+    <w:lsdException w:name="Medium Grid 1 Accent 5" w:semiHidden="0" w:uiPriority="67" w:unhideWhenUsed="0"/>
+    <w:lsdException w:name="Medium Grid 2 Accent 5" w:semiHidden="0" w:uiPriority="68" w:unhideWhenUsed="0"/>
+    <w:lsdException w:name="Medium Grid 3 Accent 5" w:semiHidden="0" w:uiPriority="69" w:unhideWhenUsed="0"/>
+    <w:lsdException w:name="Dark List Accent 5" w:semiHidden="0" w:uiPriority="70" w:unhideWhenUsed="0"/>
+    <w:lsdException w:name="Colorful Shading Accent 5" w:semiHidden="0" w:uiPriority="71" w:unhideWhenUsed="0"/>
+    <w:lsdException w:name="Colorful List Accent 5" w:semiHidden="0" w:uiPriority="72" w:unhideWhenUsed="0"/>
+    <w:lsdException w:name="Colorful Grid Accent 5" w:semiHidden="0" w:uiPriority="73" w:unhideWhenUsed="0"/>
+    <w:lsdException w:name="Light Shading Accent 6" w:semiHidden="0" w:uiPriority="60" w:unhideWhenUsed="0"/>
+    <w:lsdException w:name="Light List Accent 6" w:semiHidden="0" w:uiPriority="61" w:unhideWhenUsed="0"/>
+    <w:lsdException w:name="Light Grid Accent 6" w:semiHidden="0" w:uiPriority="62" w:unhideWhenUsed="0"/>
+    <w:lsdException w:name="Medium Shading 1 Accent 6" w:semiHidden="0" w:uiPriority="63" w:unhideWhenUsed="0"/>
+    <w:lsdException w:name="Medium Shading 2 Accent 6" w:semiHidden="0" w:uiPriority="64" w:unhideWhenUsed="0"/>
+    <w:lsdException w:name="Medium List 1 Accent 6" w:semiHidden="0" w:uiPriority="65" w:unhideWhenUsed="0"/>
+    <w:lsdException w:name="Medium List 2 Accent 6" w:semiHidden="0" w:uiPriority="66" w:unhideWhenUsed="0"/>
+    <w:lsdException w:name="Medium Grid 1 Accent 6" w:semiHidden="0" w:uiPriority="67" w:unhideWhenUsed="0"/>
+    <w:lsdException w:name="Medium Grid 2 Accent 6" w:semiHidden="0" w:uiPriority="68" w:unhideWhenUsed="0"/>
+    <w:lsdException w:name="Medium Grid 3 Accent 6" w:semiHidden="0" w:uiPriority="69" w:unhideWhenUsed="0"/>
+    <w:lsdException w:name="Dark List Accent 6" w:semiHidden="0" w:uiPriority="70" w:unhideWhenUsed="0"/>
+    <w:lsdException w:name="Colorful Shading Accent 6" w:semiHidden="0" w:uiPriority="71" w:unhideWhenUsed="0"/>
+    <w:lsdException w:name="Colorful List Accent 6" w:semiHidden="0" w:uiPriority="72" w:unhideWhenUsed="0"/>
+    <w:lsdException w:name="Colorful Grid Accent 6" w:semiHidden="0" w:uiPriority="73" w:unhideWhenUsed="0"/>
+    <w:lsdException w:name="Subtle Emphasis" w:semiHidden="0" w:uiPriority="19" w:unhideWhenUsed="0" w:qFormat="1"/>
+    <w:lsdException w:name="Intense Emphasis" w:semiHidden="0" w:uiPriority="21" w:unhideWhenUsed="0" w:qFormat="1"/>
+    <w:lsdException w:name="Subtle Reference" w:semiHidden="0" w:uiPriority="31" w:unhideWhenUsed="0" w:qFormat="1"/>
+    <w:lsdException w:name="Intense Reference" w:semiHidden="0" w:uiPriority="32" w:unhideWhenUsed="0" w:qFormat="1"/>
+    <w:lsdException w:name="Book Title" w:semiHidden="0" w:uiPriority="33" w:unhideWhenUsed="0" w:qFormat="1"/>
+    <w:lsdException w:name="Bibliography" w:uiPriority="37"/>
+    <w:lsdException w:name="TOC Heading" w:uiPriority="39" w:qFormat="1"/>
+  </w:latentStyles>
+  <w:style w:type="paragraph" w:default="1" w:styleId="a">
+    <w:name w:val="Normal"/>
+    <w:qFormat/>
+    <w:pPr>
+      <w:widowControl w:val="0"/>
+      <w:jc w:val="both"/>
+    </w:pPr>
+  </w:style>
+  <w:style w:type="character" w:default="1" w:styleId="a0">
+    <w:name w:val="Default Paragraph Font"/>
+    <w:uiPriority w:val="1"/>
+    <w:semiHidden/>
+    <w:unhideWhenUsed/>
+  </w:style>
+  <w:style w:type="table" w:default="1" w:styleId="a1">
+    <w:name w:val="Normal Table"/>
+    <w:uiPriority w:val="99"/>
+    <w:semiHidden/>
+    <w:unhideWhenUsed/>
+    <w:tblPr>
+      <w:tblInd w:w="0" w:type="dxa"/>
+      <w:tblCellMar>
+        <w:top w:w="0" w:type="dxa"/>
+        <w:left w:w="108" w:type="dxa"/>
+        <w:bottom w:w="0" w:type="dxa"/>
+        <w:right w:w="108" w:type="dxa"/>
+      </w:tblCellMar>
+    </w:tblPr>
+  </w:style>
+  <w:style w:type="numbering" w:default="1" w:styleId="a2">
+    <w:name w:val="No List"/>
+    <w:uiPriority w:val="99"/>
+    <w:semiHidden/>
+    <w:unhideWhenUsed/>
   </w:style>
 </w:styles>
 </file>

--- a/src/testzyhgit/framework描述.docx
+++ b/src/testzyhgit/framework描述.docx
@@ -1237,7 +1237,7 @@
       <w:pPr>
         <w:pStyle w:val="a7"/>
         <w:rPr>
-          <w:rFonts w:ascii="Lantinghei SC Demibold" w:eastAsia="Times New Roman" w:hAnsi="Lantinghei SC Demibold" w:cs="Lantinghei SC Demibold" w:hint="eastAsia"/>
+          <w:rFonts w:ascii="Lantinghei SC Demibold" w:eastAsia="Times New Roman" w:hAnsi="Lantinghei SC Demibold" w:cs="Lantinghei SC Demibold"/>
         </w:rPr>
       </w:pPr>
       <w:proofErr w:type="spellStart"/>
@@ -1279,6 +1279,28 @@
       <w:pPr>
         <w:pStyle w:val="a7"/>
         <w:rPr>
+          <w:rFonts w:ascii="Lantinghei SC Demibold" w:eastAsia="Times New Roman" w:hAnsi="Lantinghei SC Demibold" w:cs="Lantinghei SC Demibold" w:hint="eastAsia"/>
+        </w:rPr>
+      </w:pPr>
+      <w:r>
+        <w:rPr>
+          <w:rFonts w:ascii="Lantinghei SC Demibold" w:eastAsia="Times New Roman" w:hAnsi="Lantinghei SC Demibold" w:cs="Lantinghei SC Demibold" w:hint="eastAsia"/>
+        </w:rPr>
+        <w:t>各种平台系统刷机</w:t>
+      </w:r>
+      <w:r>
+        <w:rPr>
+          <w:rFonts w:ascii="Lantinghei SC Demibold" w:eastAsia="Times New Roman" w:hAnsi="Lantinghei SC Demibold" w:cs="Lantinghei SC Demibold" w:hint="eastAsia"/>
+        </w:rPr>
+        <w:t>s</w:t>
+      </w:r>
+      <w:bookmarkStart w:id="0" w:name="_GoBack"/>
+      <w:bookmarkEnd w:id="0"/>
+    </w:p>
+    <w:p>
+      <w:pPr>
+        <w:pStyle w:val="a7"/>
+        <w:rPr>
           <w:rFonts w:hint="eastAsia"/>
           <w:sz w:val="28"/>
           <w:szCs w:val="28"/>
@@ -1357,8 +1379,6 @@
         </w:rPr>
         <w:t>）</w:t>
       </w:r>
-      <w:bookmarkStart w:id="0" w:name="_GoBack"/>
-      <w:bookmarkEnd w:id="0"/>
       <w:proofErr w:type="gramEnd"/>
     </w:p>
     <w:sectPr>

--- a/src/testzyhgit/framework描述.docx
+++ b/src/testzyhgit/framework描述.docx
@@ -1,12 +1,11 @@
 
 <file path=word/document.xml><?xml version="1.0" encoding="utf-8"?>
-<w:document xmlns:wpc="http://schemas.microsoft.com/office/word/2010/wordprocessingCanvas" xmlns:mo="http://schemas.microsoft.com/office/mac/office/2008/main" xmlns:mc="http://schemas.openxmlformats.org/markup-compatibility/2006" xmlns:mv="urn:schemas-microsoft-com:mac:vml" xmlns:o="urn:schemas-microsoft-com:office:office" xmlns:r="http://schemas.openxmlformats.org/officeDocument/2006/relationships" xmlns:m="http://schemas.openxmlformats.org/officeDocument/2006/math" xmlns:v="urn:schemas-microsoft-com:vml" xmlns:wp14="http://schemas.microsoft.com/office/word/2010/wordprocessingDrawing" xmlns:wp="http://schemas.openxmlformats.org/drawingml/2006/wordprocessingDrawing" xmlns:w10="urn:schemas-microsoft-com:office:word" xmlns:w="http://schemas.openxmlformats.org/wordprocessingml/2006/main" xmlns:w14="http://schemas.microsoft.com/office/word/2010/wordml" xmlns:wpg="http://schemas.microsoft.com/office/word/2010/wordprocessingGroup" xmlns:wpi="http://schemas.microsoft.com/office/word/2010/wordprocessingInk" xmlns:wne="http://schemas.microsoft.com/office/word/2006/wordml" xmlns:wps="http://schemas.microsoft.com/office/word/2010/wordprocessingShape" mc:Ignorable="w14 wp14">
+<w:document xmlns:ve="http://schemas.openxmlformats.org/markup-compatibility/2006" xmlns:o="urn:schemas-microsoft-com:office:office" xmlns:r="http://schemas.openxmlformats.org/officeDocument/2006/relationships" xmlns:m="http://schemas.openxmlformats.org/officeDocument/2006/math" xmlns:v="urn:schemas-microsoft-com:vml" xmlns:wp="http://schemas.openxmlformats.org/drawingml/2006/wordprocessingDrawing" xmlns:w10="urn:schemas-microsoft-com:office:word" xmlns:w="http://schemas.openxmlformats.org/wordprocessingml/2006/main" xmlns:wne="http://schemas.microsoft.com/office/word/2006/wordml">
   <w:body>
     <w:p>
       <w:pPr>
-        <w:pStyle w:val="a7"/>
-        <w:rPr>
-          <w:rFonts w:hint="eastAsia"/>
+        <w:pStyle w:val="a5"/>
+        <w:rPr>
           <w:sz w:val="28"/>
           <w:szCs w:val="28"/>
         </w:rPr>
@@ -60,7 +59,6 @@
         </w:rPr>
         <w:t>相关系统服务如</w:t>
       </w:r>
-      <w:proofErr w:type="spellStart"/>
       <w:r>
         <w:rPr>
           <w:sz w:val="28"/>
@@ -68,7 +66,6 @@
         </w:rPr>
         <w:t>usb</w:t>
       </w:r>
-      <w:proofErr w:type="spellEnd"/>
       <w:r>
         <w:rPr>
           <w:sz w:val="28"/>
@@ -86,7 +83,7 @@
     </w:p>
     <w:p>
       <w:pPr>
-        <w:pStyle w:val="a7"/>
+        <w:pStyle w:val="a5"/>
         <w:rPr>
           <w:sz w:val="28"/>
           <w:szCs w:val="28"/>
@@ -104,23 +101,8 @@
           <w:sz w:val="28"/>
           <w:szCs w:val="28"/>
         </w:rPr>
-        <w:t>系统集成编译</w:t>
-      </w:r>
-      <w:r>
-        <w:rPr>
-          <w:sz w:val="28"/>
-          <w:szCs w:val="28"/>
-        </w:rPr>
-        <w:t xml:space="preserve"> </w:t>
-      </w:r>
-      <w:r>
-        <w:rPr>
-          <w:sz w:val="28"/>
-          <w:szCs w:val="28"/>
-        </w:rPr>
-        <w:t>公司系统</w:t>
-      </w:r>
-      <w:proofErr w:type="spellStart"/>
+        <w:t>系统集成编译公司系统</w:t>
+      </w:r>
       <w:r>
         <w:rPr>
           <w:sz w:val="28"/>
@@ -128,7 +110,6 @@
         </w:rPr>
         <w:t>apk</w:t>
       </w:r>
-      <w:proofErr w:type="spellEnd"/>
       <w:r>
         <w:rPr>
           <w:sz w:val="28"/>
@@ -139,7 +120,7 @@
     </w:p>
     <w:p>
       <w:pPr>
-        <w:pStyle w:val="a7"/>
+        <w:pStyle w:val="a5"/>
         <w:rPr>
           <w:sz w:val="28"/>
           <w:szCs w:val="28"/>
@@ -204,7 +185,7 @@
     </w:p>
     <w:p>
       <w:pPr>
-        <w:pStyle w:val="a7"/>
+        <w:pStyle w:val="a5"/>
         <w:rPr>
           <w:sz w:val="28"/>
           <w:szCs w:val="28"/>
@@ -248,7 +229,7 @@
     </w:p>
     <w:p>
       <w:pPr>
-        <w:pStyle w:val="a7"/>
+        <w:pStyle w:val="a5"/>
         <w:rPr>
           <w:sz w:val="28"/>
           <w:szCs w:val="28"/>
@@ -317,7 +298,6 @@
         </w:rPr>
         <w:t>层，</w:t>
       </w:r>
-      <w:proofErr w:type="spellStart"/>
       <w:r>
         <w:rPr>
           <w:sz w:val="28"/>
@@ -325,7 +305,6 @@
         </w:rPr>
         <w:t>linux</w:t>
       </w:r>
-      <w:proofErr w:type="spellEnd"/>
       <w:r>
         <w:rPr>
           <w:sz w:val="28"/>
@@ -336,9 +315,8 @@
     </w:p>
     <w:p>
       <w:pPr>
-        <w:pStyle w:val="a7"/>
-        <w:rPr>
-          <w:rFonts w:hint="eastAsia"/>
+        <w:pStyle w:val="a5"/>
+        <w:rPr>
           <w:sz w:val="28"/>
           <w:szCs w:val="28"/>
         </w:rPr>
@@ -395,9 +373,8 @@
     </w:p>
     <w:p>
       <w:pPr>
-        <w:pStyle w:val="a7"/>
-        <w:rPr>
-          <w:rFonts w:hint="eastAsia"/>
+        <w:pStyle w:val="a5"/>
+        <w:rPr>
           <w:sz w:val="28"/>
           <w:szCs w:val="28"/>
         </w:rPr>
@@ -405,7 +382,7 @@
     </w:p>
     <w:p>
       <w:pPr>
-        <w:pStyle w:val="a7"/>
+        <w:pStyle w:val="a5"/>
         <w:rPr>
           <w:sz w:val="28"/>
           <w:szCs w:val="28"/>
@@ -428,9 +405,8 @@
     </w:p>
     <w:p>
       <w:pPr>
-        <w:pStyle w:val="a7"/>
-        <w:rPr>
-          <w:rFonts w:hint="eastAsia"/>
+        <w:pStyle w:val="a5"/>
+        <w:rPr>
           <w:sz w:val="28"/>
           <w:szCs w:val="28"/>
         </w:rPr>
@@ -532,16 +508,8 @@
           <w:szCs w:val="28"/>
         </w:rPr>
         <w:br/>
-      </w:r>
-      <w:proofErr w:type="spellStart"/>
-      <w:r>
-        <w:rPr>
-          <w:sz w:val="28"/>
-          <w:szCs w:val="28"/>
-        </w:rPr>
         <w:t>MediaScanner</w:t>
       </w:r>
-      <w:proofErr w:type="spellEnd"/>
       <w:r>
         <w:rPr>
           <w:sz w:val="28"/>
@@ -549,7 +517,6 @@
         </w:rPr>
         <w:t>，</w:t>
       </w:r>
-      <w:proofErr w:type="spellStart"/>
       <w:r>
         <w:rPr>
           <w:sz w:val="28"/>
@@ -557,7 +524,6 @@
         </w:rPr>
         <w:t>MediaProvider</w:t>
       </w:r>
-      <w:proofErr w:type="spellEnd"/>
       <w:r>
         <w:rPr>
           <w:sz w:val="28"/>
@@ -600,16 +566,8 @@
           <w:szCs w:val="28"/>
         </w:rPr>
         <w:br/>
-      </w:r>
-      <w:proofErr w:type="spellStart"/>
-      <w:r>
-        <w:rPr>
-          <w:sz w:val="28"/>
-          <w:szCs w:val="28"/>
-        </w:rPr>
         <w:t>AudioService</w:t>
       </w:r>
-      <w:proofErr w:type="spellEnd"/>
       <w:r>
         <w:rPr>
           <w:sz w:val="28"/>
@@ -703,7 +661,6 @@
         </w:rPr>
         <w:t>系统，熟悉使用版本控制工具</w:t>
       </w:r>
-      <w:proofErr w:type="spellStart"/>
       <w:r>
         <w:rPr>
           <w:sz w:val="28"/>
@@ -711,7 +668,6 @@
         </w:rPr>
         <w:t>git</w:t>
       </w:r>
-      <w:proofErr w:type="spellEnd"/>
       <w:r>
         <w:rPr>
           <w:sz w:val="28"/>
@@ -768,7 +724,6 @@
         </w:rPr>
         <w:t>处理系统</w:t>
       </w:r>
-      <w:proofErr w:type="spellStart"/>
       <w:r>
         <w:rPr>
           <w:sz w:val="28"/>
@@ -776,7 +731,6 @@
         </w:rPr>
         <w:t>BugZilla</w:t>
       </w:r>
-      <w:proofErr w:type="spellEnd"/>
       <w:r>
         <w:rPr>
           <w:sz w:val="28"/>
@@ -914,9 +868,8 @@
     </w:p>
     <w:p>
       <w:pPr>
-        <w:pStyle w:val="a7"/>
-        <w:rPr>
-          <w:rFonts w:hint="eastAsia"/>
+        <w:pStyle w:val="a5"/>
+        <w:rPr>
           <w:sz w:val="28"/>
           <w:szCs w:val="28"/>
         </w:rPr>
@@ -930,7 +883,6 @@
         </w:rPr>
         <w:t>反馈的</w:t>
       </w:r>
-      <w:proofErr w:type="spellStart"/>
       <w:r>
         <w:rPr>
           <w:rFonts w:hint="eastAsia"/>
@@ -940,7 +892,6 @@
         </w:rPr>
         <w:t>anr</w:t>
       </w:r>
-      <w:proofErr w:type="spellEnd"/>
       <w:r>
         <w:rPr>
           <w:rFonts w:hint="eastAsia"/>
@@ -966,7 +917,6 @@
         </w:rPr>
         <w:t>本地化兼容，</w:t>
       </w:r>
-      <w:proofErr w:type="spellStart"/>
       <w:r>
         <w:rPr>
           <w:rFonts w:hint="eastAsia"/>
@@ -976,7 +926,6 @@
         </w:rPr>
         <w:t>frameworkbug</w:t>
       </w:r>
-      <w:proofErr w:type="spellEnd"/>
       <w:r>
         <w:rPr>
           <w:rFonts w:hint="eastAsia"/>
@@ -993,16 +942,102 @@
           <w:sz w:val="28"/>
           <w:szCs w:val="28"/>
         </w:rPr>
+        <w:t>，</w:t>
+      </w:r>
+      <w:r>
+        <w:rPr>
+          <w:rFonts w:hint="eastAsia"/>
+          <w:sz w:val="28"/>
+          <w:szCs w:val="28"/>
+        </w:rPr>
+        <w:t>代码</w:t>
+      </w:r>
+      <w:r>
+        <w:rPr>
+          <w:rFonts w:hint="eastAsia"/>
+          <w:sz w:val="28"/>
+          <w:szCs w:val="28"/>
+        </w:rPr>
+        <w:t>cp</w:t>
+      </w:r>
+      <w:r>
+        <w:rPr>
+          <w:rFonts w:hint="eastAsia"/>
+          <w:sz w:val="28"/>
+          <w:szCs w:val="28"/>
+        </w:rPr>
+        <w:t>，</w:t>
+      </w:r>
+      <w:r>
+        <w:rPr>
+          <w:rFonts w:hint="eastAsia"/>
+          <w:sz w:val="28"/>
+          <w:szCs w:val="28"/>
+        </w:rPr>
+        <w:t>merge</w:t>
+      </w:r>
+      <w:r>
+        <w:rPr>
+          <w:rFonts w:hint="eastAsia"/>
+          <w:sz w:val="28"/>
+          <w:szCs w:val="28"/>
+        </w:rPr>
+        <w:t>，打</w:t>
+      </w:r>
+      <w:r>
+        <w:rPr>
+          <w:rFonts w:hint="eastAsia"/>
+          <w:sz w:val="28"/>
+          <w:szCs w:val="28"/>
+        </w:rPr>
+        <w:t>patch</w:t>
+      </w:r>
+      <w:r>
+        <w:rPr>
+          <w:rFonts w:hint="eastAsia"/>
+          <w:sz w:val="28"/>
+          <w:szCs w:val="28"/>
+        </w:rPr>
+        <w:t>，测试性能的</w:t>
+      </w:r>
+      <w:r>
+        <w:rPr>
+          <w:rFonts w:hint="eastAsia"/>
+          <w:sz w:val="28"/>
+          <w:szCs w:val="28"/>
+        </w:rPr>
+        <w:t>app</w:t>
+      </w:r>
+      <w:r>
+        <w:rPr>
+          <w:rFonts w:hint="eastAsia"/>
+          <w:sz w:val="28"/>
+          <w:szCs w:val="28"/>
+        </w:rPr>
+        <w:t>,</w:t>
+      </w:r>
+      <w:r>
         <w:t xml:space="preserve"> </w:t>
       </w:r>
       <w:r>
+        <w:t>/proc/stat</w:t>
+      </w:r>
+      <w:r>
+        <w:t>文件下面获取</w:t>
+      </w:r>
+      <w:r>
+        <w:t>cpu</w:t>
+      </w:r>
+      <w:r>
+        <w:t>使用信息</w:t>
+      </w:r>
+      <w:r>
         <w:rPr>
           <w:rFonts w:hint="eastAsia"/>
-          <w:color w:val="FF0000"/>
-          <w:sz w:val="28"/>
-          <w:szCs w:val="28"/>
-        </w:rPr>
-        <w:t>，</w:t>
+          <w:sz w:val="28"/>
+          <w:szCs w:val="28"/>
+        </w:rPr>
+        <w:t>，耗电，</w:t>
       </w:r>
       <w:r>
         <w:rPr>
@@ -1010,84 +1045,8 @@
           <w:sz w:val="28"/>
           <w:szCs w:val="28"/>
         </w:rPr>
-        <w:t>代码</w:t>
-      </w:r>
-      <w:proofErr w:type="spellStart"/>
-      <w:r>
-        <w:rPr>
-          <w:rFonts w:hint="eastAsia"/>
-          <w:sz w:val="28"/>
-          <w:szCs w:val="28"/>
-        </w:rPr>
-        <w:t>cp</w:t>
-      </w:r>
-      <w:proofErr w:type="spellEnd"/>
-      <w:r>
-        <w:rPr>
-          <w:rFonts w:hint="eastAsia"/>
-          <w:sz w:val="28"/>
-          <w:szCs w:val="28"/>
-        </w:rPr>
-        <w:t>，</w:t>
-      </w:r>
-      <w:r>
-        <w:rPr>
-          <w:rFonts w:hint="eastAsia"/>
-          <w:sz w:val="28"/>
-          <w:szCs w:val="28"/>
-        </w:rPr>
-        <w:t>merge</w:t>
-      </w:r>
-      <w:r>
-        <w:rPr>
-          <w:rFonts w:hint="eastAsia"/>
-          <w:sz w:val="28"/>
-          <w:szCs w:val="28"/>
-        </w:rPr>
-        <w:t>，打</w:t>
-      </w:r>
-      <w:r>
-        <w:rPr>
-          <w:rFonts w:hint="eastAsia"/>
-          <w:sz w:val="28"/>
-          <w:szCs w:val="28"/>
-        </w:rPr>
-        <w:t>patch</w:t>
-      </w:r>
-      <w:r>
-        <w:rPr>
-          <w:rFonts w:hint="eastAsia"/>
-          <w:sz w:val="28"/>
-          <w:szCs w:val="28"/>
-        </w:rPr>
-        <w:t>，测试性能的</w:t>
-      </w:r>
-      <w:r>
-        <w:rPr>
-          <w:rFonts w:hint="eastAsia"/>
-          <w:sz w:val="28"/>
-          <w:szCs w:val="28"/>
-        </w:rPr>
-        <w:t>app</w:t>
-      </w:r>
-      <w:r>
-        <w:rPr>
-          <w:rFonts w:hint="eastAsia"/>
-          <w:sz w:val="28"/>
-          <w:szCs w:val="28"/>
-        </w:rPr>
-        <w:t>，耗电，</w:t>
-      </w:r>
-      <w:proofErr w:type="spellStart"/>
-      <w:r>
-        <w:rPr>
-          <w:rFonts w:hint="eastAsia"/>
-          <w:sz w:val="28"/>
-          <w:szCs w:val="28"/>
-        </w:rPr>
         <w:t>cpu</w:t>
       </w:r>
-      <w:proofErr w:type="spellEnd"/>
       <w:r>
         <w:rPr>
           <w:rFonts w:hint="eastAsia"/>
@@ -1107,12 +1066,11 @@
     </w:p>
     <w:p>
       <w:pPr>
-        <w:pStyle w:val="a7"/>
-        <w:rPr>
-          <w:rFonts w:ascii="Mongolian Baiti" w:eastAsia="Times New Roman" w:hAnsi="Mongolian Baiti" w:cs="Mongolian Baiti" w:hint="eastAsia"/>
+        <w:pStyle w:val="a5"/>
+        <w:rPr>
+          <w:rFonts w:ascii="Mongolian Baiti" w:eastAsia="Times New Roman" w:hAnsi="Mongolian Baiti" w:cs="Mongolian Baiti"/>
         </w:rPr>
       </w:pPr>
-      <w:proofErr w:type="gramStart"/>
       <w:r>
         <w:rPr>
           <w:rFonts w:eastAsia="Times New Roman" w:cs="Times New Roman"/>
@@ -1146,7 +1104,6 @@
         </w:rPr>
         <w:t>开发</w:t>
       </w:r>
-      <w:proofErr w:type="gramEnd"/>
       <w:r>
         <w:rPr>
           <w:rFonts w:ascii="Mongolian Baiti" w:eastAsia="Times New Roman" w:hAnsi="Mongolian Baiti" w:cs="Mongolian Baiti"/>
@@ -1235,12 +1192,11 @@
     </w:p>
     <w:p>
       <w:pPr>
-        <w:pStyle w:val="a7"/>
+        <w:pStyle w:val="a5"/>
         <w:rPr>
           <w:rFonts w:ascii="Lantinghei SC Demibold" w:eastAsia="Times New Roman" w:hAnsi="Lantinghei SC Demibold" w:cs="Lantinghei SC Demibold"/>
         </w:rPr>
       </w:pPr>
-      <w:proofErr w:type="spellStart"/>
       <w:r>
         <w:rPr>
           <w:rFonts w:ascii="Lantinghei SC Demibold" w:eastAsia="Times New Roman" w:hAnsi="Lantinghei SC Demibold" w:cs="Lantinghei SC Demibold"/>
@@ -1251,21 +1207,7 @@
         <w:rPr>
           <w:rFonts w:eastAsia="Times New Roman" w:cs="Times New Roman"/>
         </w:rPr>
-        <w:t>Android</w:t>
-      </w:r>
-      <w:proofErr w:type="spellEnd"/>
-      <w:r>
-        <w:rPr>
-          <w:rFonts w:eastAsia="Times New Roman" w:cs="Times New Roman"/>
-        </w:rPr>
-        <w:t xml:space="preserve"> Framework/</w:t>
-      </w:r>
-      <w:proofErr w:type="spellStart"/>
-      <w:r>
-        <w:rPr>
-          <w:rFonts w:eastAsia="Times New Roman" w:cs="Times New Roman"/>
-        </w:rPr>
-        <w:t>base</w:t>
+        <w:t>Android Framework/base</w:t>
       </w:r>
       <w:r>
         <w:rPr>
@@ -1273,13 +1215,12 @@
         </w:rPr>
         <w:t>的一些模块</w:t>
       </w:r>
-      <w:proofErr w:type="spellEnd"/>
     </w:p>
     <w:p>
       <w:pPr>
-        <w:pStyle w:val="a7"/>
-        <w:rPr>
-          <w:rFonts w:ascii="Lantinghei SC Demibold" w:eastAsia="Times New Roman" w:hAnsi="Lantinghei SC Demibold" w:cs="Lantinghei SC Demibold" w:hint="eastAsia"/>
+        <w:pStyle w:val="a5"/>
+        <w:rPr>
+          <w:rFonts w:ascii="Lantinghei SC Demibold" w:eastAsia="Times New Roman" w:hAnsi="Lantinghei SC Demibold" w:cs="Lantinghei SC Demibold"/>
         </w:rPr>
       </w:pPr>
       <w:r>
@@ -1299,14 +1240,12 @@
     </w:p>
     <w:p>
       <w:pPr>
-        <w:pStyle w:val="a7"/>
-        <w:rPr>
-          <w:rFonts w:hint="eastAsia"/>
+        <w:pStyle w:val="a5"/>
+        <w:rPr>
           <w:sz w:val="28"/>
           <w:szCs w:val="28"/>
         </w:rPr>
       </w:pPr>
-      <w:proofErr w:type="spellStart"/>
       <w:r>
         <w:rPr>
           <w:rFonts w:ascii="Lantinghei SC Demibold" w:eastAsia="Times New Roman" w:hAnsi="Lantinghei SC Demibold" w:cs="Lantinghei SC Demibold"/>
@@ -1317,69 +1256,26 @@
         <w:rPr>
           <w:rFonts w:eastAsia="Times New Roman" w:cs="Times New Roman"/>
         </w:rPr>
-        <w:t>DouUI</w:t>
-      </w:r>
-      <w:proofErr w:type="spellEnd"/>
+        <w:t>DouUIFramework</w:t>
+      </w:r>
+      <w:r>
+        <w:rPr>
+          <w:rFonts w:ascii="Lantinghei SC Demibold" w:eastAsia="Times New Roman" w:hAnsi="Lantinghei SC Demibold" w:cs="Lantinghei SC Demibold"/>
+        </w:rPr>
+        <w:t>的定制修改（比如</w:t>
+      </w:r>
       <w:r>
         <w:rPr>
           <w:rFonts w:eastAsia="Times New Roman" w:cs="Times New Roman"/>
         </w:rPr>
-        <w:t xml:space="preserve"> </w:t>
-      </w:r>
-      <w:proofErr w:type="spellStart"/>
-      <w:r>
-        <w:rPr>
-          <w:rFonts w:eastAsia="Times New Roman" w:cs="Times New Roman"/>
-        </w:rPr>
-        <w:t>Framework</w:t>
+        <w:t>SystemUI,Setting,SettingProvider,policy</w:t>
       </w:r>
       <w:r>
         <w:rPr>
           <w:rFonts w:ascii="Lantinghei SC Demibold" w:eastAsia="Times New Roman" w:hAnsi="Lantinghei SC Demibold" w:cs="Lantinghei SC Demibold"/>
         </w:rPr>
-        <w:t>的定制修改</w:t>
-      </w:r>
-      <w:proofErr w:type="spellEnd"/>
-      <w:r>
-        <w:rPr>
-          <w:rFonts w:ascii="Lantinghei SC Demibold" w:eastAsia="Times New Roman" w:hAnsi="Lantinghei SC Demibold" w:cs="Lantinghei SC Demibold"/>
-        </w:rPr>
-        <w:t>（</w:t>
-      </w:r>
-      <w:proofErr w:type="spellStart"/>
-      <w:r>
-        <w:rPr>
-          <w:rFonts w:ascii="Lantinghei SC Demibold" w:eastAsia="Times New Roman" w:hAnsi="Lantinghei SC Demibold" w:cs="Lantinghei SC Demibold"/>
-        </w:rPr>
-        <w:t>比如</w:t>
-      </w:r>
-      <w:r>
-        <w:rPr>
-          <w:rFonts w:eastAsia="Times New Roman" w:cs="Times New Roman"/>
-        </w:rPr>
-        <w:t>SystemUI</w:t>
-      </w:r>
-      <w:proofErr w:type="gramStart"/>
-      <w:r>
-        <w:rPr>
-          <w:rFonts w:eastAsia="Times New Roman" w:cs="Times New Roman"/>
-        </w:rPr>
-        <w:t>,Setting,SettingProvider,policy</w:t>
-      </w:r>
-      <w:r>
-        <w:rPr>
-          <w:rFonts w:ascii="Lantinghei SC Demibold" w:eastAsia="Times New Roman" w:hAnsi="Lantinghei SC Demibold" w:cs="Lantinghei SC Demibold"/>
-        </w:rPr>
-        <w:t>等等</w:t>
-      </w:r>
-      <w:proofErr w:type="spellEnd"/>
-      <w:r>
-        <w:rPr>
-          <w:rFonts w:ascii="Lantinghei SC Demibold" w:eastAsia="Times New Roman" w:hAnsi="Lantinghei SC Demibold" w:cs="Lantinghei SC Demibold"/>
-        </w:rPr>
-        <w:t>）</w:t>
-      </w:r>
-      <w:proofErr w:type="gramEnd"/>
+        <w:t>等等）</w:t>
+      </w:r>
     </w:p>
     <w:sectPr>
       <w:pgSz w:w="11906" w:h="16838"/>
@@ -1392,15 +1288,15 @@
 </file>
 
 <file path=word/endnotes.xml><?xml version="1.0" encoding="utf-8"?>
-<w:endnotes xmlns:wpc="http://schemas.microsoft.com/office/word/2010/wordprocessingCanvas" xmlns:mo="http://schemas.microsoft.com/office/mac/office/2008/main" xmlns:mc="http://schemas.openxmlformats.org/markup-compatibility/2006" xmlns:mv="urn:schemas-microsoft-com:mac:vml" xmlns:o="urn:schemas-microsoft-com:office:office" xmlns:r="http://schemas.openxmlformats.org/officeDocument/2006/relationships" xmlns:m="http://schemas.openxmlformats.org/officeDocument/2006/math" xmlns:v="urn:schemas-microsoft-com:vml" xmlns:wp14="http://schemas.microsoft.com/office/word/2010/wordprocessingDrawing" xmlns:wp="http://schemas.openxmlformats.org/drawingml/2006/wordprocessingDrawing" xmlns:w10="urn:schemas-microsoft-com:office:word" xmlns:w="http://schemas.openxmlformats.org/wordprocessingml/2006/main" xmlns:w14="http://schemas.microsoft.com/office/word/2010/wordml" xmlns:wpg="http://schemas.microsoft.com/office/word/2010/wordprocessingGroup" xmlns:wpi="http://schemas.microsoft.com/office/word/2010/wordprocessingInk" xmlns:wne="http://schemas.microsoft.com/office/word/2006/wordml" xmlns:wps="http://schemas.microsoft.com/office/word/2010/wordprocessingShape" mc:Ignorable="w14 wp14">
-  <w:endnote w:type="separator" w:id="-1">
+<w:endnotes xmlns:ve="http://schemas.openxmlformats.org/markup-compatibility/2006" xmlns:o="urn:schemas-microsoft-com:office:office" xmlns:r="http://schemas.openxmlformats.org/officeDocument/2006/relationships" xmlns:m="http://schemas.openxmlformats.org/officeDocument/2006/math" xmlns:v="urn:schemas-microsoft-com:vml" xmlns:wp="http://schemas.openxmlformats.org/drawingml/2006/wordprocessingDrawing" xmlns:w10="urn:schemas-microsoft-com:office:word" xmlns:w="http://schemas.openxmlformats.org/wordprocessingml/2006/main" xmlns:wne="http://schemas.microsoft.com/office/word/2006/wordml">
+  <w:endnote w:type="separator" w:id="0">
     <w:p>
       <w:r>
         <w:separator/>
       </w:r>
     </w:p>
   </w:endnote>
-  <w:endnote w:type="continuationSeparator" w:id="0">
+  <w:endnote w:type="continuationSeparator" w:id="1">
     <w:p>
       <w:r>
         <w:continuationSeparator/>
@@ -1411,15 +1307,15 @@
 </file>
 
 <file path=word/footnotes.xml><?xml version="1.0" encoding="utf-8"?>
-<w:footnotes xmlns:wpc="http://schemas.microsoft.com/office/word/2010/wordprocessingCanvas" xmlns:mo="http://schemas.microsoft.com/office/mac/office/2008/main" xmlns:mc="http://schemas.openxmlformats.org/markup-compatibility/2006" xmlns:mv="urn:schemas-microsoft-com:mac:vml" xmlns:o="urn:schemas-microsoft-com:office:office" xmlns:r="http://schemas.openxmlformats.org/officeDocument/2006/relationships" xmlns:m="http://schemas.openxmlformats.org/officeDocument/2006/math" xmlns:v="urn:schemas-microsoft-com:vml" xmlns:wp14="http://schemas.microsoft.com/office/word/2010/wordprocessingDrawing" xmlns:wp="http://schemas.openxmlformats.org/drawingml/2006/wordprocessingDrawing" xmlns:w10="urn:schemas-microsoft-com:office:word" xmlns:w="http://schemas.openxmlformats.org/wordprocessingml/2006/main" xmlns:w14="http://schemas.microsoft.com/office/word/2010/wordml" xmlns:wpg="http://schemas.microsoft.com/office/word/2010/wordprocessingGroup" xmlns:wpi="http://schemas.microsoft.com/office/word/2010/wordprocessingInk" xmlns:wne="http://schemas.microsoft.com/office/word/2006/wordml" xmlns:wps="http://schemas.microsoft.com/office/word/2010/wordprocessingShape" mc:Ignorable="w14 wp14">
-  <w:footnote w:type="separator" w:id="-1">
+<w:footnotes xmlns:ve="http://schemas.openxmlformats.org/markup-compatibility/2006" xmlns:o="urn:schemas-microsoft-com:office:office" xmlns:r="http://schemas.openxmlformats.org/officeDocument/2006/relationships" xmlns:m="http://schemas.openxmlformats.org/officeDocument/2006/math" xmlns:v="urn:schemas-microsoft-com:vml" xmlns:wp="http://schemas.openxmlformats.org/drawingml/2006/wordprocessingDrawing" xmlns:w10="urn:schemas-microsoft-com:office:word" xmlns:w="http://schemas.openxmlformats.org/wordprocessingml/2006/main" xmlns:wne="http://schemas.microsoft.com/office/word/2006/wordml">
+  <w:footnote w:type="separator" w:id="0">
     <w:p>
       <w:r>
         <w:separator/>
       </w:r>
     </w:p>
   </w:footnote>
-  <w:footnote w:type="continuationSeparator" w:id="0">
+  <w:footnote w:type="continuationSeparator" w:id="1">
     <w:p>
       <w:r>
         <w:continuationSeparator/>
@@ -1430,7 +1326,7 @@
 </file>
 
 <file path=word/styles.xml><?xml version="1.0" encoding="utf-8"?>
-<w:styles xmlns:mc="http://schemas.openxmlformats.org/markup-compatibility/2006" xmlns:r="http://schemas.openxmlformats.org/officeDocument/2006/relationships" xmlns:w="http://schemas.openxmlformats.org/wordprocessingml/2006/main" xmlns:w14="http://schemas.microsoft.com/office/word/2010/wordml" mc:Ignorable="w14">
+<w:styles xmlns:r="http://schemas.openxmlformats.org/officeDocument/2006/relationships" xmlns:w="http://schemas.openxmlformats.org/wordprocessingml/2006/main">
   <w:docDefaults>
     <w:rPrDefault>
       <w:rPr>
@@ -1443,7 +1339,7 @@
     </w:rPrDefault>
     <w:pPrDefault/>
   </w:docDefaults>
-  <w:latentStyles w:defLockedState="0" w:defUIPriority="99" w:defSemiHidden="1" w:defUnhideWhenUsed="1" w:defQFormat="0" w:count="276">
+  <w:latentStyles w:defLockedState="0" w:defUIPriority="99" w:defSemiHidden="1" w:defUnhideWhenUsed="1" w:defQFormat="0" w:count="267">
     <w:lsdException w:name="Normal" w:semiHidden="0" w:uiPriority="0" w:unhideWhenUsed="0" w:qFormat="1"/>
     <w:lsdException w:name="heading 1" w:semiHidden="0" w:uiPriority="9" w:unhideWhenUsed="0" w:qFormat="1"/>
     <w:lsdException w:name="heading 2" w:uiPriority="9" w:qFormat="1"/>
@@ -1585,6 +1481,7 @@
   <w:style w:type="paragraph" w:default="1" w:styleId="a">
     <w:name w:val="Normal"/>
     <w:qFormat/>
+    <w:rsid w:val="001C7DEA"/>
     <w:pPr>
       <w:widowControl w:val="0"/>
       <w:jc w:val="both"/>
@@ -1601,6 +1498,7 @@
     <w:uiPriority w:val="99"/>
     <w:semiHidden/>
     <w:unhideWhenUsed/>
+    <w:qFormat/>
     <w:tblPr>
       <w:tblInd w:w="0" w:type="dxa"/>
       <w:tblCellMar>
@@ -1620,7 +1518,7 @@
   <w:style w:type="paragraph" w:styleId="a3">
     <w:name w:val="header"/>
     <w:basedOn w:val="a"/>
-    <w:link w:val="a4"/>
+    <w:link w:val="Char"/>
     <w:uiPriority w:val="99"/>
     <w:semiHidden/>
     <w:unhideWhenUsed/>
@@ -1641,8 +1539,8 @@
       <w:szCs w:val="18"/>
     </w:rPr>
   </w:style>
-  <w:style w:type="character" w:customStyle="1" w:styleId="a4">
-    <w:name w:val="页眉字符"/>
+  <w:style w:type="character" w:customStyle="1" w:styleId="Char">
+    <w:name w:val="页眉 Char"/>
     <w:basedOn w:val="a0"/>
     <w:link w:val="a3"/>
     <w:uiPriority w:val="99"/>
@@ -1653,10 +1551,10 @@
       <w:szCs w:val="18"/>
     </w:rPr>
   </w:style>
-  <w:style w:type="paragraph" w:styleId="a5">
+  <w:style w:type="paragraph" w:styleId="a4">
     <w:name w:val="footer"/>
     <w:basedOn w:val="a"/>
-    <w:link w:val="a6"/>
+    <w:link w:val="Char0"/>
     <w:uiPriority w:val="99"/>
     <w:semiHidden/>
     <w:unhideWhenUsed/>
@@ -1674,10 +1572,10 @@
       <w:szCs w:val="18"/>
     </w:rPr>
   </w:style>
-  <w:style w:type="character" w:customStyle="1" w:styleId="a6">
-    <w:name w:val="页脚字符"/>
+  <w:style w:type="character" w:customStyle="1" w:styleId="Char0">
+    <w:name w:val="页脚 Char"/>
     <w:basedOn w:val="a0"/>
-    <w:link w:val="a5"/>
+    <w:link w:val="a4"/>
     <w:uiPriority w:val="99"/>
     <w:semiHidden/>
     <w:rsid w:val="00730B48"/>
@@ -1686,7 +1584,7 @@
       <w:szCs w:val="18"/>
     </w:rPr>
   </w:style>
-  <w:style w:type="paragraph" w:styleId="a7">
+  <w:style w:type="paragraph" w:styleId="a5">
     <w:name w:val="No Spacing"/>
     <w:uiPriority w:val="1"/>
     <w:qFormat/>
